--- a/game.docx
+++ b/game.docx
@@ -14,109 +14,67 @@
           <w:rFonts w:ascii="Times New Roman" w:hAnsi="Times New Roman" w:cs="Times New Roman"/>
           <w:sz w:val="28"/>
         </w:rPr>
-        <w:t>Do you like healthy food o</w:t>
-      </w:r>
-      <w:r>
-        <w:rPr>
-          <w:rFonts w:ascii="Times New Roman" w:hAnsi="Times New Roman" w:cs="Times New Roman"/>
-          <w:sz w:val="28"/>
-        </w:rPr>
-        <w:t>r do you like junk food?</w:t>
-      </w:r>
-    </w:p>
-    <w:p>
-      <w:pPr>
-        <w:rPr>
-          <w:rFonts w:ascii="Times New Roman" w:hAnsi="Times New Roman" w:cs="Times New Roman"/>
-          <w:sz w:val="28"/>
-        </w:rPr>
-      </w:pPr>
-      <w:r>
-        <w:rPr>
-          <w:rFonts w:ascii="Times New Roman" w:hAnsi="Times New Roman" w:cs="Times New Roman"/>
-          <w:sz w:val="28"/>
-        </w:rPr>
-        <w:t>I like chips and cooki</w:t>
-      </w:r>
-      <w:r>
-        <w:rPr>
-          <w:rFonts w:ascii="Times New Roman" w:hAnsi="Times New Roman" w:cs="Times New Roman"/>
-          <w:sz w:val="28"/>
-        </w:rPr>
-        <w:t>es...and I like salty fries!</w:t>
-      </w:r>
-    </w:p>
-    <w:p>
-      <w:pPr>
-        <w:rPr>
-          <w:rFonts w:ascii="Times New Roman" w:hAnsi="Times New Roman" w:cs="Times New Roman"/>
-          <w:sz w:val="28"/>
-        </w:rPr>
-      </w:pPr>
-      <w:r>
-        <w:rPr>
-          <w:rFonts w:ascii="Times New Roman" w:hAnsi="Times New Roman" w:cs="Times New Roman"/>
-          <w:sz w:val="28"/>
-        </w:rPr>
-        <w:t>But he</w:t>
-      </w:r>
-      <w:r>
-        <w:rPr>
-          <w:rFonts w:ascii="Times New Roman" w:hAnsi="Times New Roman" w:cs="Times New Roman"/>
-          <w:sz w:val="28"/>
-        </w:rPr>
-        <w:t>althy food makes you strong!</w:t>
-      </w:r>
-    </w:p>
-    <w:p>
-      <w:pPr>
-        <w:rPr>
-          <w:rFonts w:ascii="Times New Roman" w:hAnsi="Times New Roman" w:cs="Times New Roman"/>
-          <w:sz w:val="28"/>
-        </w:rPr>
-      </w:pPr>
-      <w:r>
-        <w:rPr>
-          <w:rFonts w:ascii="Times New Roman" w:hAnsi="Times New Roman" w:cs="Times New Roman"/>
-          <w:sz w:val="28"/>
-        </w:rPr>
-        <w:t xml:space="preserve">Junk food makes you weak! </w:t>
-      </w:r>
-      <w:r>
-        <w:rPr>
-          <w:rFonts w:ascii="Times New Roman" w:hAnsi="Times New Roman" w:cs="Times New Roman"/>
-          <w:sz w:val="28"/>
-        </w:rPr>
-        <w:t>Junk food makes you big and</w:t>
-      </w:r>
-      <w:r>
-        <w:rPr>
-          <w:rFonts w:ascii="Times New Roman" w:hAnsi="Times New Roman" w:cs="Times New Roman"/>
-          <w:sz w:val="28"/>
-        </w:rPr>
-        <w:t xml:space="preserve"> fat!</w:t>
-      </w:r>
-    </w:p>
-    <w:p>
-      <w:pPr>
-        <w:rPr>
-          <w:rFonts w:ascii="Times New Roman" w:hAnsi="Times New Roman" w:cs="Times New Roman"/>
-          <w:sz w:val="28"/>
-        </w:rPr>
-      </w:pPr>
-      <w:r>
-        <w:rPr>
-          <w:rFonts w:ascii="Times New Roman" w:hAnsi="Times New Roman" w:cs="Times New Roman"/>
-          <w:sz w:val="28"/>
-        </w:rPr>
-        <w:t>Feed what you ate to the c</w:t>
-      </w:r>
-      <w:r>
-        <w:rPr>
-          <w:rFonts w:ascii="Times New Roman" w:hAnsi="Times New Roman" w:cs="Times New Roman"/>
-          <w:sz w:val="28"/>
-        </w:rPr>
-        <w:t>hick and see the result!</w:t>
+        <w:t>Do you like healthy food or do you like junk food?</w:t>
+      </w:r>
+    </w:p>
+    <w:p>
+      <w:pPr>
+        <w:rPr>
+          <w:rFonts w:ascii="Times New Roman" w:hAnsi="Times New Roman" w:cs="Times New Roman"/>
+          <w:sz w:val="28"/>
+        </w:rPr>
+      </w:pPr>
+      <w:r>
+        <w:rPr>
+          <w:rFonts w:ascii="Times New Roman" w:hAnsi="Times New Roman" w:cs="Times New Roman"/>
+          <w:sz w:val="28"/>
+        </w:rPr>
+        <w:t>I like chips and cookies...and I like salty fries!</w:t>
+      </w:r>
+    </w:p>
+    <w:p>
+      <w:pPr>
+        <w:rPr>
+          <w:rFonts w:ascii="Times New Roman" w:hAnsi="Times New Roman" w:cs="Times New Roman"/>
+          <w:sz w:val="28"/>
+        </w:rPr>
+      </w:pPr>
+      <w:r>
+        <w:rPr>
+          <w:rFonts w:ascii="Times New Roman" w:hAnsi="Times New Roman" w:cs="Times New Roman"/>
+          <w:sz w:val="28"/>
+        </w:rPr>
+        <w:t>But healthy food makes you strong!</w:t>
+      </w:r>
+    </w:p>
+    <w:p>
+      <w:pPr>
+        <w:rPr>
+          <w:rFonts w:ascii="Times New Roman" w:hAnsi="Times New Roman" w:cs="Times New Roman"/>
+          <w:sz w:val="28"/>
+        </w:rPr>
+      </w:pPr>
+      <w:r>
+        <w:rPr>
+          <w:rFonts w:ascii="Times New Roman" w:hAnsi="Times New Roman" w:cs="Times New Roman"/>
+          <w:sz w:val="28"/>
+        </w:rPr>
+        <w:t>Junk food makes you weak! Junk food makes you big and fat!</w:t>
+      </w:r>
+    </w:p>
+    <w:p>
+      <w:pPr>
+        <w:rPr>
+          <w:rFonts w:ascii="Times New Roman" w:hAnsi="Times New Roman" w:cs="Times New Roman"/>
+          <w:sz w:val="28"/>
+        </w:rPr>
+      </w:pPr>
+      <w:r>
+        <w:rPr>
+          <w:rFonts w:ascii="Times New Roman" w:hAnsi="Times New Roman" w:cs="Times New Roman"/>
+          <w:sz w:val="28"/>
+        </w:rPr>
+        <w:t>Feed what you ate to the chick and see the result!</w:t>
       </w:r>
     </w:p>
     <w:p>
@@ -183,12 +141,14 @@
         <w:rPr>
           <w:rFonts w:ascii="Times New Roman" w:hAnsi="Times New Roman" w:cs="Times New Roman"/>
           <w:sz w:val="28"/>
-        </w:rPr>
-      </w:pPr>
-      <w:r>
-        <w:rPr>
-          <w:rFonts w:ascii="Times New Roman" w:hAnsi="Times New Roman" w:cs="Times New Roman"/>
-          <w:sz w:val="28"/>
+          <w:lang w:val="fr-FR"/>
+        </w:rPr>
+      </w:pPr>
+      <w:r>
+        <w:rPr>
+          <w:rFonts w:ascii="Times New Roman" w:hAnsi="Times New Roman" w:cs="Times New Roman"/>
+          <w:sz w:val="28"/>
+          <w:lang w:val="fr-FR"/>
         </w:rPr>
         <w:t xml:space="preserve">e-mail: </w:t>
       </w:r>
@@ -198,6 +158,7 @@
             <w:rStyle w:val="Hyperlink"/>
             <w:rFonts w:ascii="Times New Roman" w:hAnsi="Times New Roman" w:cs="Times New Roman"/>
             <w:sz w:val="28"/>
+            <w:lang w:val="fr-FR"/>
           </w:rPr>
           <w:t>gmbellatinal@gmail.com</w:t>
         </w:r>
@@ -208,6 +169,7 @@
         <w:rPr>
           <w:rFonts w:ascii="Times New Roman" w:hAnsi="Times New Roman" w:cs="Times New Roman"/>
           <w:sz w:val="28"/>
+          <w:lang w:val="fr-FR"/>
         </w:rPr>
       </w:pPr>
     </w:p>
@@ -393,23 +355,7 @@
           <w:rFonts w:ascii="Times New Roman" w:hAnsi="Times New Roman" w:cs="Times New Roman"/>
           <w:sz w:val="28"/>
         </w:rPr>
-        <w:t xml:space="preserve">Cabbage is rich in antioxidants, including vitamin C, anthocyanins, and </w:t>
-      </w:r>
-      <w:proofErr w:type="gramStart"/>
-      <w:r>
-        <w:rPr>
-          <w:rFonts w:ascii="Times New Roman" w:hAnsi="Times New Roman" w:cs="Times New Roman"/>
-          <w:sz w:val="28"/>
-        </w:rPr>
-        <w:t>sulfur, since</w:t>
-      </w:r>
-      <w:proofErr w:type="gramEnd"/>
-      <w:r>
-        <w:rPr>
-          <w:rFonts w:ascii="Times New Roman" w:hAnsi="Times New Roman" w:cs="Times New Roman"/>
-          <w:sz w:val="28"/>
-        </w:rPr>
-        <w:t xml:space="preserve"> it is a cruciferous vegetable. Do I look prettier?</w:t>
+        <w:t>Cabbage is rich in antioxidants, including vitamin C, anthocyanins, and sulfur, since it is a cruciferous vegetable. Do I look prettier?</w:t>
       </w:r>
     </w:p>
     <w:p>
@@ -431,30 +377,14 @@
           <w:rFonts w:ascii="Times New Roman" w:hAnsi="Times New Roman" w:cs="Times New Roman"/>
           <w:sz w:val="28"/>
         </w:rPr>
-        <w:t xml:space="preserve">vary in the base of the </w:t>
-      </w:r>
-      <w:proofErr w:type="gramStart"/>
-      <w:r>
-        <w:rPr>
-          <w:rFonts w:ascii="Times New Roman" w:hAnsi="Times New Roman" w:cs="Times New Roman"/>
-          <w:sz w:val="28"/>
-        </w:rPr>
-        <w:t xml:space="preserve">flower, </w:t>
-      </w:r>
-      <w:r>
-        <w:rPr>
-          <w:rFonts w:ascii="Times New Roman" w:hAnsi="Times New Roman" w:cs="Times New Roman"/>
-          <w:sz w:val="28"/>
-        </w:rPr>
-        <w:t>and</w:t>
-      </w:r>
-      <w:proofErr w:type="gramEnd"/>
-      <w:r>
-        <w:rPr>
-          <w:rFonts w:ascii="Times New Roman" w:hAnsi="Times New Roman" w:cs="Times New Roman"/>
-          <w:sz w:val="28"/>
-        </w:rPr>
-        <w:t xml:space="preserve"> contain the seeds of the plant. So...</w:t>
+        <w:t xml:space="preserve">vary in the base of the flower, </w:t>
+      </w:r>
+      <w:r>
+        <w:rPr>
+          <w:rFonts w:ascii="Times New Roman" w:hAnsi="Times New Roman" w:cs="Times New Roman"/>
+          <w:sz w:val="28"/>
+        </w:rPr>
+        <w:t>and contain the seeds of the plant. So...</w:t>
       </w:r>
     </w:p>
     <w:p>
@@ -476,7 +406,337 @@
           <w:rFonts w:ascii="Times New Roman" w:hAnsi="Times New Roman" w:cs="Times New Roman"/>
           <w:sz w:val="28"/>
         </w:rPr>
-        <w:t xml:space="preserve"> colorful garden ve</w:t>
+        <w:t xml:space="preserve"> colorful garden vegetables, the</w:t>
+      </w:r>
+      <w:r>
+        <w:rPr>
+          <w:rFonts w:ascii="Times New Roman" w:hAnsi="Times New Roman" w:cs="Times New Roman"/>
+          <w:sz w:val="28"/>
+        </w:rPr>
+        <w:t>y are so tasty. Thank you very much!</w:t>
+      </w:r>
+    </w:p>
+    <w:p>
+      <w:pPr>
+        <w:rPr>
+          <w:rFonts w:ascii="Times New Roman" w:hAnsi="Times New Roman" w:cs="Times New Roman"/>
+          <w:sz w:val="28"/>
+        </w:rPr>
+      </w:pPr>
+      <w:r>
+        <w:rPr>
+          <w:rFonts w:ascii="Times New Roman" w:hAnsi="Times New Roman" w:cs="Times New Roman"/>
+          <w:sz w:val="28"/>
+        </w:rPr>
+        <w:t>Chips are typically high in fat and calories. I begin to worry about my weight.</w:t>
+      </w:r>
+    </w:p>
+    <w:p>
+      <w:pPr>
+        <w:rPr>
+          <w:rFonts w:ascii="Times New Roman" w:hAnsi="Times New Roman" w:cs="Times New Roman"/>
+          <w:sz w:val="28"/>
+        </w:rPr>
+      </w:pPr>
+      <w:r>
+        <w:rPr>
+          <w:rFonts w:ascii="Times New Roman" w:hAnsi="Times New Roman" w:cs="Times New Roman"/>
+          <w:sz w:val="28"/>
+        </w:rPr>
+        <w:t>What is the meaning of life? All evidence to date suggest it's chocolate. I can even take chocolate from strangers.</w:t>
+      </w:r>
+    </w:p>
+    <w:p>
+      <w:pPr>
+        <w:rPr>
+          <w:rFonts w:ascii="Times New Roman" w:hAnsi="Times New Roman" w:cs="Times New Roman"/>
+          <w:sz w:val="28"/>
+        </w:rPr>
+      </w:pPr>
+      <w:r>
+        <w:rPr>
+          <w:rFonts w:ascii="Times New Roman" w:hAnsi="Times New Roman" w:cs="Times New Roman"/>
+          <w:sz w:val="28"/>
+        </w:rPr>
+        <w:t>Vegetables are a must on a diet. I suggest carrot cake, healthy and tasty.</w:t>
+      </w:r>
+    </w:p>
+    <w:p>
+      <w:pPr>
+        <w:rPr>
+          <w:rFonts w:ascii="Times New Roman" w:hAnsi="Times New Roman" w:cs="Times New Roman"/>
+          <w:sz w:val="28"/>
+        </w:rPr>
+      </w:pPr>
+      <w:r>
+        <w:rPr>
+          <w:rFonts w:ascii="Times New Roman" w:hAnsi="Times New Roman" w:cs="Times New Roman"/>
+          <w:sz w:val="28"/>
+        </w:rPr>
+        <w:t xml:space="preserve">In the states, you can buy Chinese food. In Beijing you can buy hamburger. It's very close. Now I feel the world </w:t>
+      </w:r>
+      <w:r>
+        <w:rPr>
+          <w:rFonts w:ascii="Times New Roman" w:hAnsi="Times New Roman" w:cs="Times New Roman"/>
+          <w:sz w:val="28"/>
+        </w:rPr>
+        <w:t>become a big family. Not like be</w:t>
+      </w:r>
+      <w:r>
+        <w:rPr>
+          <w:rFonts w:ascii="Times New Roman" w:hAnsi="Times New Roman" w:cs="Times New Roman"/>
+          <w:sz w:val="28"/>
+        </w:rPr>
+        <w:t>fore, two countries are far away.</w:t>
+      </w:r>
+    </w:p>
+    <w:p>
+      <w:pPr>
+        <w:rPr>
+          <w:rFonts w:ascii="Times New Roman" w:hAnsi="Times New Roman" w:cs="Times New Roman"/>
+          <w:sz w:val="28"/>
+        </w:rPr>
+      </w:pPr>
+    </w:p>
+    <w:p>
+      <w:pPr>
+        <w:rPr>
+          <w:rFonts w:ascii="Times New Roman" w:hAnsi="Times New Roman" w:cs="Times New Roman"/>
+          <w:sz w:val="28"/>
+        </w:rPr>
+      </w:pPr>
+      <w:r>
+        <w:rPr>
+          <w:rFonts w:ascii="Times New Roman" w:hAnsi="Times New Roman" w:cs="Times New Roman"/>
+          <w:sz w:val="28"/>
+        </w:rPr>
+        <w:t>Congratulations! Now you have more food in y</w:t>
+      </w:r>
+      <w:r>
+        <w:rPr>
+          <w:rFonts w:ascii="Times New Roman" w:hAnsi="Times New Roman" w:cs="Times New Roman"/>
+          <w:sz w:val="28"/>
+        </w:rPr>
+        <w:t>our body than in the fridge.</w:t>
+      </w:r>
+    </w:p>
+    <w:p>
+      <w:pPr>
+        <w:rPr>
+          <w:rFonts w:ascii="Times New Roman" w:hAnsi="Times New Roman" w:cs="Times New Roman"/>
+          <w:sz w:val="28"/>
+        </w:rPr>
+      </w:pPr>
+      <w:r>
+        <w:rPr>
+          <w:rFonts w:ascii="Times New Roman" w:hAnsi="Times New Roman" w:cs="Times New Roman"/>
+          <w:sz w:val="28"/>
+        </w:rPr>
+        <w:t>Let's watch the video about how funny the animals are when they get fat.</w:t>
+      </w:r>
+    </w:p>
+    <w:p>
+      <w:pPr>
+        <w:rPr>
+          <w:rFonts w:ascii="Times New Roman" w:hAnsi="Times New Roman" w:cs="Times New Roman"/>
+          <w:sz w:val="28"/>
+        </w:rPr>
+      </w:pPr>
+    </w:p>
+    <w:p>
+      <w:pPr>
+        <w:rPr>
+          <w:rFonts w:ascii="Times New Roman" w:hAnsi="Times New Roman" w:cs="Times New Roman"/>
+          <w:sz w:val="28"/>
+          <w:lang w:eastAsia="ja-JP"/>
+        </w:rPr>
+      </w:pPr>
+      <w:r>
+        <w:rPr>
+          <w:rFonts w:ascii="Times New Roman" w:hAnsi="Times New Roman" w:cs="Times New Roman" w:hint="eastAsia"/>
+          <w:sz w:val="28"/>
+          <w:lang w:eastAsia="ja-JP"/>
+        </w:rPr>
+        <w:t>さあこれから最高のシェフのフランソワが皆さんに美味しい料理の特別な秘密レシピを教えます。</w:t>
+      </w:r>
+    </w:p>
+    <w:p>
+      <w:pPr>
+        <w:rPr>
+          <w:rFonts w:ascii="Times New Roman" w:hAnsi="Times New Roman" w:cs="Times New Roman"/>
+          <w:sz w:val="28"/>
+          <w:lang w:eastAsia="ja-JP"/>
+        </w:rPr>
+      </w:pPr>
+      <w:r>
+        <w:rPr>
+          <w:rFonts w:ascii="Times New Roman" w:hAnsi="Times New Roman" w:cs="Times New Roman" w:hint="eastAsia"/>
+          <w:sz w:val="28"/>
+          <w:lang w:eastAsia="ja-JP"/>
+        </w:rPr>
+        <w:lastRenderedPageBreak/>
+        <w:t>これは皆さんが今まで召し上がった料理の中で一番美味しい料理でございます。</w:t>
+      </w:r>
+    </w:p>
+    <w:p>
+      <w:pPr>
+        <w:rPr>
+          <w:rFonts w:ascii="Times New Roman" w:hAnsi="Times New Roman" w:cs="Times New Roman"/>
+          <w:sz w:val="28"/>
+          <w:lang w:eastAsia="ja-JP"/>
+        </w:rPr>
+      </w:pPr>
+      <w:r>
+        <w:rPr>
+          <w:rFonts w:ascii="Times New Roman" w:hAnsi="Times New Roman" w:cs="Times New Roman" w:hint="eastAsia"/>
+          <w:sz w:val="28"/>
+          <w:lang w:eastAsia="ja-JP"/>
+        </w:rPr>
+        <w:t>繊細（せんさい）な香り！</w:t>
+      </w:r>
+    </w:p>
+    <w:p>
+      <w:pPr>
+        <w:rPr>
+          <w:rFonts w:ascii="Times New Roman" w:hAnsi="Times New Roman" w:cs="Times New Roman"/>
+          <w:sz w:val="28"/>
+          <w:lang w:eastAsia="ja-JP"/>
+        </w:rPr>
+      </w:pPr>
+      <w:r>
+        <w:rPr>
+          <w:rFonts w:ascii="Times New Roman" w:hAnsi="Times New Roman" w:cs="Times New Roman" w:hint="eastAsia"/>
+          <w:sz w:val="28"/>
+          <w:lang w:eastAsia="ja-JP"/>
+        </w:rPr>
+        <w:t>最高の味！</w:t>
+      </w:r>
+    </w:p>
+    <w:p>
+      <w:pPr>
+        <w:rPr>
+          <w:rFonts w:ascii="Times New Roman" w:hAnsi="Times New Roman" w:cs="Times New Roman"/>
+          <w:sz w:val="28"/>
+          <w:lang w:eastAsia="ja-JP"/>
+        </w:rPr>
+      </w:pPr>
+      <w:r>
+        <w:rPr>
+          <w:rFonts w:ascii="Times New Roman" w:hAnsi="Times New Roman" w:cs="Times New Roman" w:hint="eastAsia"/>
+          <w:sz w:val="28"/>
+          <w:lang w:eastAsia="ja-JP"/>
+        </w:rPr>
+        <w:t>口の中で蕩けますよ。（とろかす）</w:t>
+      </w:r>
+    </w:p>
+    <w:p>
+      <w:pPr>
+        <w:rPr>
+          <w:rFonts w:ascii="Times New Roman" w:hAnsi="Times New Roman" w:cs="Times New Roman"/>
+          <w:sz w:val="28"/>
+          <w:lang w:eastAsia="ja-JP"/>
+        </w:rPr>
+      </w:pPr>
+      <w:r>
+        <w:rPr>
+          <w:rFonts w:ascii="Times New Roman" w:hAnsi="Times New Roman" w:cs="Times New Roman" w:hint="eastAsia"/>
+          <w:sz w:val="28"/>
+          <w:lang w:eastAsia="ja-JP"/>
+        </w:rPr>
+        <w:t>準備はいいですか？</w:t>
+      </w:r>
+    </w:p>
+    <w:p>
+      <w:pPr>
+        <w:rPr>
+          <w:rFonts w:ascii="Times New Roman" w:hAnsi="Times New Roman" w:cs="Times New Roman"/>
+          <w:sz w:val="28"/>
+          <w:lang w:eastAsia="ja-JP"/>
+        </w:rPr>
+      </w:pPr>
+      <w:r>
+        <w:rPr>
+          <w:rFonts w:ascii="Times New Roman" w:hAnsi="Times New Roman" w:cs="Times New Roman" w:hint="eastAsia"/>
+          <w:sz w:val="28"/>
+          <w:lang w:eastAsia="ja-JP"/>
+        </w:rPr>
+        <w:t>煮え湯が入っている鍋に</w:t>
+      </w:r>
+    </w:p>
+    <w:p>
+      <w:pPr>
+        <w:rPr>
+          <w:rFonts w:ascii="Times New Roman" w:hAnsi="Times New Roman" w:cs="Times New Roman"/>
+          <w:sz w:val="28"/>
+          <w:lang w:eastAsia="ja-JP"/>
+        </w:rPr>
+      </w:pPr>
+      <w:r>
+        <w:rPr>
+          <w:rFonts w:ascii="Times New Roman" w:hAnsi="Times New Roman" w:cs="Times New Roman" w:hint="eastAsia"/>
+          <w:sz w:val="28"/>
+          <w:lang w:eastAsia="ja-JP"/>
+        </w:rPr>
+        <w:t>人参二つ、玉ねぎ二つ、さやえんどう一つ、</w:t>
+      </w:r>
+      <w:r>
+        <w:rPr>
+          <w:rFonts w:ascii="Times New Roman" w:hAnsi="Times New Roman" w:cs="Times New Roman" w:hint="eastAsia"/>
+          <w:sz w:val="28"/>
+          <w:lang w:eastAsia="ja-JP"/>
+        </w:rPr>
+        <w:t>パプリカ、卵二つ、パセリ一つまみ、コショウ一つまみを入れて。。。</w:t>
+      </w:r>
+    </w:p>
+    <w:p>
+      <w:pPr>
+        <w:rPr>
+          <w:rFonts w:ascii="Times New Roman" w:hAnsi="Times New Roman" w:cs="Times New Roman"/>
+          <w:sz w:val="28"/>
+          <w:lang w:eastAsia="ja-JP"/>
+        </w:rPr>
+      </w:pPr>
+      <w:r>
+        <w:rPr>
+          <w:rFonts w:ascii="Times New Roman" w:hAnsi="Times New Roman" w:cs="Times New Roman" w:hint="eastAsia"/>
+          <w:sz w:val="28"/>
+          <w:lang w:eastAsia="ja-JP"/>
+        </w:rPr>
+        <w:t>最後に一番重要な材料の新鮮な魚を一匹入れてください！</w:t>
+      </w:r>
+    </w:p>
+    <w:p>
+      <w:pPr>
+        <w:rPr>
+          <w:rFonts w:ascii="Times New Roman" w:hAnsi="Times New Roman" w:cs="Times New Roman"/>
+          <w:sz w:val="28"/>
+          <w:lang w:eastAsia="ja-JP"/>
+        </w:rPr>
+      </w:pPr>
+    </w:p>
+    <w:p>
+      <w:pPr>
+        <w:rPr>
+          <w:rFonts w:ascii="Times New Roman" w:hAnsi="Times New Roman" w:cs="Times New Roman"/>
+          <w:sz w:val="28"/>
+          <w:lang w:eastAsia="ja-JP"/>
+        </w:rPr>
+      </w:pPr>
+      <w:r>
+        <w:rPr>
+          <w:rFonts w:ascii="Times New Roman" w:hAnsi="Times New Roman" w:cs="Times New Roman"/>
+          <w:sz w:val="28"/>
+          <w:lang w:eastAsia="ja-JP"/>
+        </w:rPr>
+        <w:t>And now the great</w:t>
+      </w:r>
+      <w:r>
+        <w:rPr>
+          <w:rFonts w:ascii="Times New Roman" w:hAnsi="Times New Roman" w:cs="Times New Roman"/>
+          <w:sz w:val="28"/>
+          <w:lang w:eastAsia="ja-JP"/>
+        </w:rPr>
+        <w:t xml:space="preserve"> chef Franço</w:t>
       </w:r>
       <w:bookmarkStart w:id="0" w:name="_GoBack"/>
       <w:bookmarkEnd w:id="0"/>
@@ -484,135 +744,228 @@
         <w:rPr>
           <w:rFonts w:ascii="Times New Roman" w:hAnsi="Times New Roman" w:cs="Times New Roman"/>
           <w:sz w:val="28"/>
-        </w:rPr>
-        <w:t>getables, the</w:t>
-      </w:r>
-      <w:r>
-        <w:rPr>
-          <w:rFonts w:ascii="Times New Roman" w:hAnsi="Times New Roman" w:cs="Times New Roman"/>
-          <w:sz w:val="28"/>
-        </w:rPr>
-        <w:t>y are so tasty. Thank you very much!</w:t>
-      </w:r>
-    </w:p>
-    <w:p>
-      <w:pPr>
-        <w:rPr>
-          <w:rFonts w:ascii="Times New Roman" w:hAnsi="Times New Roman" w:cs="Times New Roman"/>
-          <w:sz w:val="28"/>
-        </w:rPr>
-      </w:pPr>
-      <w:r>
-        <w:rPr>
-          <w:rFonts w:ascii="Times New Roman" w:hAnsi="Times New Roman" w:cs="Times New Roman"/>
-          <w:sz w:val="28"/>
-        </w:rPr>
-        <w:t>Chips are typically high in fat and calories. I begin to worry about my weight.</w:t>
-      </w:r>
-    </w:p>
-    <w:p>
-      <w:pPr>
-        <w:rPr>
-          <w:rFonts w:ascii="Times New Roman" w:hAnsi="Times New Roman" w:cs="Times New Roman"/>
-          <w:sz w:val="28"/>
-        </w:rPr>
-      </w:pPr>
-      <w:r>
-        <w:rPr>
-          <w:rFonts w:ascii="Times New Roman" w:hAnsi="Times New Roman" w:cs="Times New Roman"/>
-          <w:sz w:val="28"/>
-        </w:rPr>
-        <w:t>What is the meaning of life? All evidence to date suggest it's chocolate. I can even take chocolate from strangers.</w:t>
-      </w:r>
-    </w:p>
-    <w:p>
-      <w:pPr>
-        <w:rPr>
-          <w:rFonts w:ascii="Times New Roman" w:hAnsi="Times New Roman" w:cs="Times New Roman"/>
-          <w:sz w:val="28"/>
-        </w:rPr>
-      </w:pPr>
-      <w:r>
-        <w:rPr>
-          <w:rFonts w:ascii="Times New Roman" w:hAnsi="Times New Roman" w:cs="Times New Roman"/>
-          <w:sz w:val="28"/>
-        </w:rPr>
-        <w:t>Vegetables are a must on a diet. I suggest carrot cake, healthy and tasty.</w:t>
-      </w:r>
-    </w:p>
-    <w:p>
-      <w:pPr>
-        <w:rPr>
-          <w:rFonts w:ascii="Times New Roman" w:hAnsi="Times New Roman" w:cs="Times New Roman"/>
-          <w:sz w:val="28"/>
-        </w:rPr>
-      </w:pPr>
-      <w:r>
-        <w:rPr>
-          <w:rFonts w:ascii="Times New Roman" w:hAnsi="Times New Roman" w:cs="Times New Roman"/>
-          <w:sz w:val="28"/>
-        </w:rPr>
-        <w:t xml:space="preserve">In the states, you can buy Chinese food. In Beijing you can buy hamburger. It's very close. Now I feel the world </w:t>
-      </w:r>
-      <w:r>
-        <w:rPr>
-          <w:rFonts w:ascii="Times New Roman" w:hAnsi="Times New Roman" w:cs="Times New Roman"/>
-          <w:sz w:val="28"/>
-        </w:rPr>
-        <w:t>become a big family. Not like be</w:t>
-      </w:r>
-      <w:r>
-        <w:rPr>
-          <w:rFonts w:ascii="Times New Roman" w:hAnsi="Times New Roman" w:cs="Times New Roman"/>
-          <w:sz w:val="28"/>
-        </w:rPr>
-        <w:t>fore, two countries are far away.</w:t>
-      </w:r>
-    </w:p>
-    <w:p>
-      <w:pPr>
-        <w:rPr>
-          <w:rFonts w:ascii="Times New Roman" w:hAnsi="Times New Roman" w:cs="Times New Roman"/>
-          <w:sz w:val="28"/>
-        </w:rPr>
-      </w:pPr>
-    </w:p>
-    <w:p>
-      <w:pPr>
-        <w:rPr>
-          <w:rFonts w:ascii="Times New Roman" w:hAnsi="Times New Roman" w:cs="Times New Roman"/>
-          <w:sz w:val="28"/>
-        </w:rPr>
-      </w:pPr>
-      <w:r>
-        <w:rPr>
-          <w:rFonts w:ascii="Times New Roman" w:hAnsi="Times New Roman" w:cs="Times New Roman"/>
-          <w:sz w:val="28"/>
-        </w:rPr>
-        <w:t>Congratulations! Now you have more food in y</w:t>
-      </w:r>
-      <w:r>
-        <w:rPr>
-          <w:rFonts w:ascii="Times New Roman" w:hAnsi="Times New Roman" w:cs="Times New Roman"/>
-          <w:sz w:val="28"/>
-        </w:rPr>
-        <w:t>our body than in the fridge.</w:t>
-      </w:r>
-    </w:p>
-    <w:p>
-      <w:pPr>
-        <w:rPr>
-          <w:rFonts w:ascii="Times New Roman" w:hAnsi="Times New Roman" w:cs="Times New Roman"/>
-          <w:sz w:val="28"/>
-        </w:rPr>
-      </w:pPr>
-      <w:r>
-        <w:rPr>
-          <w:rFonts w:ascii="Times New Roman" w:hAnsi="Times New Roman" w:cs="Times New Roman"/>
-          <w:sz w:val="28"/>
-        </w:rPr>
-        <w:t>Let's watch the video about how funny the animals are when they get fat.</w:t>
-      </w:r>
+          <w:lang w:eastAsia="ja-JP"/>
+        </w:rPr>
+        <w:t xml:space="preserve">is </w:t>
+      </w:r>
+      <w:r>
+        <w:rPr>
+          <w:rFonts w:ascii="Times New Roman" w:hAnsi="Times New Roman" w:cs="Times New Roman"/>
+          <w:sz w:val="28"/>
+          <w:lang w:eastAsia="ja-JP"/>
+        </w:rPr>
+        <w:t>will teach</w:t>
+      </w:r>
+      <w:r>
+        <w:rPr>
+          <w:rFonts w:ascii="Times New Roman" w:hAnsi="Times New Roman" w:cs="Times New Roman"/>
+          <w:sz w:val="28"/>
+          <w:lang w:eastAsia="ja-JP"/>
+        </w:rPr>
+        <w:t xml:space="preserve"> you a special se</w:t>
+      </w:r>
+      <w:r>
+        <w:rPr>
+          <w:rFonts w:ascii="Times New Roman" w:hAnsi="Times New Roman" w:cs="Times New Roman"/>
+          <w:sz w:val="28"/>
+          <w:lang w:eastAsia="ja-JP"/>
+        </w:rPr>
+        <w:t>cret recipe for dinner</w:t>
+      </w:r>
+      <w:r>
+        <w:rPr>
+          <w:rFonts w:ascii="Times New Roman" w:hAnsi="Times New Roman" w:cs="Times New Roman"/>
+          <w:sz w:val="28"/>
+          <w:lang w:eastAsia="ja-JP"/>
+        </w:rPr>
+        <w:t>.</w:t>
+      </w:r>
+    </w:p>
+    <w:p>
+      <w:pPr>
+        <w:rPr>
+          <w:rFonts w:ascii="Times New Roman" w:hAnsi="Times New Roman" w:cs="Times New Roman"/>
+          <w:sz w:val="28"/>
+          <w:lang w:eastAsia="ja-JP"/>
+        </w:rPr>
+      </w:pPr>
+      <w:r>
+        <w:rPr>
+          <w:rFonts w:ascii="Times New Roman" w:hAnsi="Times New Roman" w:cs="Times New Roman"/>
+          <w:sz w:val="28"/>
+          <w:lang w:eastAsia="ja-JP"/>
+        </w:rPr>
+        <w:t>This is the most delicious dish you</w:t>
+      </w:r>
+      <w:r>
+        <w:rPr>
+          <w:rFonts w:ascii="Times New Roman" w:hAnsi="Times New Roman" w:cs="Times New Roman"/>
+          <w:sz w:val="28"/>
+          <w:lang w:eastAsia="ja-JP"/>
+        </w:rPr>
+        <w:t xml:space="preserve"> have ever tasted</w:t>
+      </w:r>
+      <w:r>
+        <w:rPr>
+          <w:rFonts w:ascii="Times New Roman" w:hAnsi="Times New Roman" w:cs="Times New Roman"/>
+          <w:sz w:val="28"/>
+          <w:lang w:eastAsia="ja-JP"/>
+        </w:rPr>
+        <w:t>.</w:t>
+      </w:r>
+    </w:p>
+    <w:p>
+      <w:pPr>
+        <w:rPr>
+          <w:rFonts w:ascii="Times New Roman" w:hAnsi="Times New Roman" w:cs="Times New Roman"/>
+          <w:sz w:val="28"/>
+          <w:lang w:eastAsia="ja-JP"/>
+        </w:rPr>
+      </w:pPr>
+      <w:r>
+        <w:rPr>
+          <w:rFonts w:ascii="Times New Roman" w:hAnsi="Times New Roman" w:cs="Times New Roman"/>
+          <w:sz w:val="28"/>
+          <w:lang w:eastAsia="ja-JP"/>
+        </w:rPr>
+        <w:t>Are you ready?</w:t>
+      </w:r>
+    </w:p>
+    <w:p>
+      <w:pPr>
+        <w:rPr>
+          <w:rFonts w:ascii="Times New Roman" w:hAnsi="Times New Roman" w:cs="Times New Roman"/>
+          <w:sz w:val="28"/>
+          <w:lang w:eastAsia="ja-JP"/>
+        </w:rPr>
+      </w:pPr>
+      <w:r>
+        <w:rPr>
+          <w:rFonts w:ascii="Times New Roman" w:hAnsi="Times New Roman" w:cs="Times New Roman"/>
+          <w:sz w:val="28"/>
+          <w:lang w:eastAsia="ja-JP"/>
+        </w:rPr>
+        <w:t>In a pot with boiling water</w:t>
+      </w:r>
+    </w:p>
+    <w:p>
+      <w:pPr>
+        <w:rPr>
+          <w:rFonts w:ascii="Times New Roman" w:hAnsi="Times New Roman" w:cs="Times New Roman"/>
+          <w:sz w:val="28"/>
+          <w:lang w:eastAsia="ja-JP"/>
+        </w:rPr>
+      </w:pPr>
+      <w:r>
+        <w:rPr>
+          <w:rFonts w:ascii="Times New Roman" w:hAnsi="Times New Roman" w:cs="Times New Roman"/>
+          <w:sz w:val="28"/>
+          <w:lang w:eastAsia="ja-JP"/>
+        </w:rPr>
+        <w:t>Put</w:t>
+      </w:r>
+    </w:p>
+    <w:p>
+      <w:pPr>
+        <w:rPr>
+          <w:rFonts w:ascii="Times New Roman" w:hAnsi="Times New Roman" w:cs="Times New Roman"/>
+          <w:sz w:val="28"/>
+          <w:lang w:eastAsia="ja-JP"/>
+        </w:rPr>
+      </w:pPr>
+      <w:r>
+        <w:rPr>
+          <w:rFonts w:ascii="Times New Roman" w:hAnsi="Times New Roman" w:cs="Times New Roman"/>
+          <w:sz w:val="28"/>
+          <w:lang w:eastAsia="ja-JP"/>
+        </w:rPr>
+        <w:t>Two carrots, two onions, one soup, one paprika, two eggs, a parsley one knob, put a</w:t>
+      </w:r>
+      <w:r>
+        <w:rPr>
+          <w:rFonts w:ascii="Times New Roman" w:hAnsi="Times New Roman" w:cs="Times New Roman"/>
+          <w:sz w:val="28"/>
+          <w:lang w:eastAsia="ja-JP"/>
+        </w:rPr>
+        <w:t xml:space="preserve"> little pepper he </w:t>
+      </w:r>
+      <w:proofErr w:type="spellStart"/>
+      <w:r>
+        <w:rPr>
+          <w:rFonts w:ascii="Times New Roman" w:hAnsi="Times New Roman" w:cs="Times New Roman"/>
+          <w:sz w:val="28"/>
+          <w:lang w:eastAsia="ja-JP"/>
+        </w:rPr>
+        <w:t>he</w:t>
+      </w:r>
+      <w:proofErr w:type="spellEnd"/>
+      <w:r>
+        <w:rPr>
+          <w:rFonts w:ascii="Times New Roman" w:hAnsi="Times New Roman" w:cs="Times New Roman"/>
+          <w:sz w:val="28"/>
+          <w:lang w:eastAsia="ja-JP"/>
+        </w:rPr>
+        <w:t xml:space="preserve"> </w:t>
+      </w:r>
+      <w:proofErr w:type="spellStart"/>
+      <w:r>
+        <w:rPr>
+          <w:rFonts w:ascii="Times New Roman" w:hAnsi="Times New Roman" w:cs="Times New Roman"/>
+          <w:sz w:val="28"/>
+          <w:lang w:eastAsia="ja-JP"/>
+        </w:rPr>
+        <w:t>he</w:t>
+      </w:r>
+      <w:proofErr w:type="spellEnd"/>
+      <w:r>
+        <w:rPr>
+          <w:rFonts w:ascii="Times New Roman" w:hAnsi="Times New Roman" w:cs="Times New Roman"/>
+          <w:sz w:val="28"/>
+          <w:lang w:eastAsia="ja-JP"/>
+        </w:rPr>
+        <w:t>. . .</w:t>
+      </w:r>
+    </w:p>
+    <w:p>
+      <w:pPr>
+        <w:rPr>
+          <w:rFonts w:ascii="Times New Roman" w:hAnsi="Times New Roman" w:cs="Times New Roman" w:hint="eastAsia"/>
+          <w:sz w:val="28"/>
+        </w:rPr>
+      </w:pPr>
+      <w:r>
+        <w:rPr>
+          <w:rFonts w:ascii="Times New Roman" w:hAnsi="Times New Roman" w:cs="Times New Roman"/>
+          <w:sz w:val="28"/>
+          <w:lang w:eastAsia="ja-JP"/>
+        </w:rPr>
+        <w:t xml:space="preserve">The least and most important thing is one small </w:t>
+      </w:r>
+      <w:r>
+        <w:rPr>
+          <w:rFonts w:ascii="Times New Roman" w:hAnsi="Times New Roman" w:cs="Times New Roman"/>
+          <w:sz w:val="28"/>
+        </w:rPr>
+        <w:t>chick!</w:t>
+      </w:r>
+    </w:p>
+    <w:p>
+      <w:pPr>
+        <w:rPr>
+          <w:rFonts w:ascii="Times New Roman" w:hAnsi="Times New Roman" w:cs="Times New Roman" w:hint="eastAsia"/>
+          <w:sz w:val="28"/>
+          <w:lang w:eastAsia="ja-JP"/>
+        </w:rPr>
+      </w:pPr>
+    </w:p>
+    <w:p>
+      <w:pPr>
+        <w:rPr>
+          <w:rFonts w:ascii="Times New Roman" w:hAnsi="Times New Roman" w:cs="Times New Roman" w:hint="eastAsia"/>
+          <w:sz w:val="28"/>
+          <w:lang w:eastAsia="ja-JP"/>
+        </w:rPr>
+      </w:pPr>
     </w:p>
     <w:p>
       <w:pPr>

--- a/game.docx
+++ b/game.docx
@@ -736,7 +736,657 @@
           <w:sz w:val="28"/>
           <w:lang w:eastAsia="ja-JP"/>
         </w:rPr>
-        <w:t xml:space="preserve"> chef Franço</w:t>
+        <w:t xml:space="preserve"> chef François </w:t>
+      </w:r>
+      <w:r>
+        <w:rPr>
+          <w:rFonts w:ascii="Times New Roman" w:hAnsi="Times New Roman" w:cs="Times New Roman"/>
+          <w:sz w:val="28"/>
+          <w:lang w:eastAsia="ja-JP"/>
+        </w:rPr>
+        <w:t>will teach</w:t>
+      </w:r>
+      <w:r>
+        <w:rPr>
+          <w:rFonts w:ascii="Times New Roman" w:hAnsi="Times New Roman" w:cs="Times New Roman"/>
+          <w:sz w:val="28"/>
+          <w:lang w:eastAsia="ja-JP"/>
+        </w:rPr>
+        <w:t xml:space="preserve"> you a special se</w:t>
+      </w:r>
+      <w:r>
+        <w:rPr>
+          <w:rFonts w:ascii="Times New Roman" w:hAnsi="Times New Roman" w:cs="Times New Roman"/>
+          <w:sz w:val="28"/>
+          <w:lang w:eastAsia="ja-JP"/>
+        </w:rPr>
+        <w:t>cret recipe for dinner</w:t>
+      </w:r>
+      <w:r>
+        <w:rPr>
+          <w:rFonts w:ascii="Times New Roman" w:hAnsi="Times New Roman" w:cs="Times New Roman"/>
+          <w:sz w:val="28"/>
+          <w:lang w:eastAsia="ja-JP"/>
+        </w:rPr>
+        <w:t>.</w:t>
+      </w:r>
+    </w:p>
+    <w:p>
+      <w:pPr>
+        <w:rPr>
+          <w:rFonts w:ascii="Times New Roman" w:hAnsi="Times New Roman" w:cs="Times New Roman"/>
+          <w:sz w:val="28"/>
+          <w:lang w:eastAsia="ja-JP"/>
+        </w:rPr>
+      </w:pPr>
+      <w:r>
+        <w:rPr>
+          <w:rFonts w:ascii="Times New Roman" w:hAnsi="Times New Roman" w:cs="Times New Roman"/>
+          <w:sz w:val="28"/>
+          <w:lang w:eastAsia="ja-JP"/>
+        </w:rPr>
+        <w:t>This is the most delicious dish you</w:t>
+      </w:r>
+      <w:r>
+        <w:rPr>
+          <w:rFonts w:ascii="Times New Roman" w:hAnsi="Times New Roman" w:cs="Times New Roman"/>
+          <w:sz w:val="28"/>
+          <w:lang w:eastAsia="ja-JP"/>
+        </w:rPr>
+        <w:t xml:space="preserve"> have ever tasted</w:t>
+      </w:r>
+      <w:r>
+        <w:rPr>
+          <w:rFonts w:ascii="Times New Roman" w:hAnsi="Times New Roman" w:cs="Times New Roman"/>
+          <w:sz w:val="28"/>
+          <w:lang w:eastAsia="ja-JP"/>
+        </w:rPr>
+        <w:t>.</w:t>
+      </w:r>
+    </w:p>
+    <w:p>
+      <w:pPr>
+        <w:rPr>
+          <w:rFonts w:ascii="Times New Roman" w:hAnsi="Times New Roman" w:cs="Times New Roman"/>
+          <w:sz w:val="28"/>
+          <w:lang w:eastAsia="ja-JP"/>
+        </w:rPr>
+      </w:pPr>
+      <w:r>
+        <w:rPr>
+          <w:rFonts w:ascii="Times New Roman" w:hAnsi="Times New Roman" w:cs="Times New Roman"/>
+          <w:sz w:val="28"/>
+          <w:lang w:eastAsia="ja-JP"/>
+        </w:rPr>
+        <w:t>Are you ready?</w:t>
+      </w:r>
+    </w:p>
+    <w:p>
+      <w:pPr>
+        <w:rPr>
+          <w:rFonts w:ascii="Times New Roman" w:hAnsi="Times New Roman" w:cs="Times New Roman"/>
+          <w:sz w:val="28"/>
+          <w:lang w:eastAsia="ja-JP"/>
+        </w:rPr>
+      </w:pPr>
+      <w:r>
+        <w:rPr>
+          <w:rFonts w:ascii="Times New Roman" w:hAnsi="Times New Roman" w:cs="Times New Roman"/>
+          <w:sz w:val="28"/>
+          <w:lang w:eastAsia="ja-JP"/>
+        </w:rPr>
+        <w:t>In a pot with boiling water</w:t>
+      </w:r>
+    </w:p>
+    <w:p>
+      <w:pPr>
+        <w:rPr>
+          <w:rFonts w:ascii="Times New Roman" w:hAnsi="Times New Roman" w:cs="Times New Roman"/>
+          <w:sz w:val="28"/>
+          <w:lang w:eastAsia="ja-JP"/>
+        </w:rPr>
+      </w:pPr>
+      <w:r>
+        <w:rPr>
+          <w:rFonts w:ascii="Times New Roman" w:hAnsi="Times New Roman" w:cs="Times New Roman"/>
+          <w:sz w:val="28"/>
+          <w:lang w:eastAsia="ja-JP"/>
+        </w:rPr>
+        <w:t>Put</w:t>
+      </w:r>
+    </w:p>
+    <w:p>
+      <w:pPr>
+        <w:rPr>
+          <w:rFonts w:ascii="Times New Roman" w:hAnsi="Times New Roman" w:cs="Times New Roman"/>
+          <w:sz w:val="28"/>
+          <w:lang w:eastAsia="ja-JP"/>
+        </w:rPr>
+      </w:pPr>
+      <w:r>
+        <w:rPr>
+          <w:rFonts w:ascii="Times New Roman" w:hAnsi="Times New Roman" w:cs="Times New Roman"/>
+          <w:sz w:val="28"/>
+          <w:lang w:eastAsia="ja-JP"/>
+        </w:rPr>
+        <w:t>Two carrots, two onions, one soup, one paprika, two eggs, a parsley one knob, put a</w:t>
+      </w:r>
+      <w:r>
+        <w:rPr>
+          <w:rFonts w:ascii="Times New Roman" w:hAnsi="Times New Roman" w:cs="Times New Roman"/>
+          <w:sz w:val="28"/>
+          <w:lang w:eastAsia="ja-JP"/>
+        </w:rPr>
+        <w:t xml:space="preserve"> little pepper he </w:t>
+      </w:r>
+      <w:proofErr w:type="spellStart"/>
+      <w:r>
+        <w:rPr>
+          <w:rFonts w:ascii="Times New Roman" w:hAnsi="Times New Roman" w:cs="Times New Roman"/>
+          <w:sz w:val="28"/>
+          <w:lang w:eastAsia="ja-JP"/>
+        </w:rPr>
+        <w:t>he</w:t>
+      </w:r>
+      <w:proofErr w:type="spellEnd"/>
+      <w:r>
+        <w:rPr>
+          <w:rFonts w:ascii="Times New Roman" w:hAnsi="Times New Roman" w:cs="Times New Roman"/>
+          <w:sz w:val="28"/>
+          <w:lang w:eastAsia="ja-JP"/>
+        </w:rPr>
+        <w:t xml:space="preserve"> </w:t>
+      </w:r>
+      <w:proofErr w:type="spellStart"/>
+      <w:r>
+        <w:rPr>
+          <w:rFonts w:ascii="Times New Roman" w:hAnsi="Times New Roman" w:cs="Times New Roman"/>
+          <w:sz w:val="28"/>
+          <w:lang w:eastAsia="ja-JP"/>
+        </w:rPr>
+        <w:t>he</w:t>
+      </w:r>
+      <w:proofErr w:type="spellEnd"/>
+      <w:r>
+        <w:rPr>
+          <w:rFonts w:ascii="Times New Roman" w:hAnsi="Times New Roman" w:cs="Times New Roman"/>
+          <w:sz w:val="28"/>
+          <w:lang w:eastAsia="ja-JP"/>
+        </w:rPr>
+        <w:t>. . .</w:t>
+      </w:r>
+    </w:p>
+    <w:p>
+      <w:pPr>
+        <w:rPr>
+          <w:rFonts w:ascii="Times New Roman" w:hAnsi="Times New Roman" w:cs="Times New Roman"/>
+          <w:sz w:val="28"/>
+        </w:rPr>
+      </w:pPr>
+      <w:r>
+        <w:rPr>
+          <w:rFonts w:ascii="Times New Roman" w:hAnsi="Times New Roman" w:cs="Times New Roman"/>
+          <w:sz w:val="28"/>
+          <w:lang w:eastAsia="ja-JP"/>
+        </w:rPr>
+        <w:t xml:space="preserve">The least and most important thing is one small </w:t>
+      </w:r>
+      <w:r>
+        <w:rPr>
+          <w:rFonts w:ascii="Times New Roman" w:hAnsi="Times New Roman" w:cs="Times New Roman"/>
+          <w:sz w:val="28"/>
+        </w:rPr>
+        <w:t>chick!</w:t>
+      </w:r>
+    </w:p>
+    <w:p>
+      <w:pPr>
+        <w:rPr>
+          <w:rFonts w:ascii="Times New Roman" w:hAnsi="Times New Roman" w:cs="Times New Roman"/>
+          <w:sz w:val="28"/>
+        </w:rPr>
+      </w:pPr>
+    </w:p>
+    <w:p>
+      <w:pPr>
+        <w:rPr>
+          <w:rFonts w:ascii="Times New Roman" w:hAnsi="Times New Roman" w:cs="Times New Roman"/>
+          <w:sz w:val="28"/>
+        </w:rPr>
+      </w:pPr>
+      <w:r>
+        <w:rPr>
+          <w:rFonts w:ascii="Times New Roman" w:hAnsi="Times New Roman" w:cs="Times New Roman"/>
+          <w:sz w:val="28"/>
+        </w:rPr>
+        <w:br w:type="page"/>
+      </w:r>
+    </w:p>
+    <w:p>
+      <w:pPr>
+        <w:rPr>
+          <w:rFonts w:ascii="Times New Roman" w:hAnsi="Times New Roman" w:cs="Times New Roman"/>
+          <w:sz w:val="28"/>
+        </w:rPr>
+      </w:pPr>
+      <w:r>
+        <w:rPr>
+          <w:rFonts w:ascii="Times New Roman" w:hAnsi="Times New Roman" w:cs="Times New Roman"/>
+          <w:sz w:val="28"/>
+        </w:rPr>
+        <w:lastRenderedPageBreak/>
+        <w:t>Click here to turn the radio on.</w:t>
+      </w:r>
+    </w:p>
+    <w:p>
+      <w:pPr>
+        <w:rPr>
+          <w:rFonts w:ascii="Times New Roman" w:hAnsi="Times New Roman" w:cs="Times New Roman"/>
+          <w:sz w:val="28"/>
+        </w:rPr>
+      </w:pPr>
+    </w:p>
+    <w:p>
+      <w:pPr>
+        <w:rPr>
+          <w:rFonts w:ascii="Times New Roman" w:hAnsi="Times New Roman" w:cs="Times New Roman"/>
+          <w:sz w:val="28"/>
+        </w:rPr>
+      </w:pPr>
+      <w:r>
+        <w:rPr>
+          <w:rFonts w:ascii="Times New Roman" w:hAnsi="Times New Roman" w:cs="Times New Roman"/>
+          <w:sz w:val="28"/>
+        </w:rPr>
+        <w:t>Catch a chick</w:t>
+      </w:r>
+    </w:p>
+    <w:p>
+      <w:pPr>
+        <w:rPr>
+          <w:rFonts w:ascii="Times New Roman" w:hAnsi="Times New Roman" w:cs="Times New Roman"/>
+          <w:sz w:val="28"/>
+        </w:rPr>
+      </w:pPr>
+    </w:p>
+    <w:p>
+      <w:pPr>
+        <w:rPr>
+          <w:rFonts w:ascii="Times New Roman" w:hAnsi="Times New Roman" w:cs="Times New Roman"/>
+          <w:sz w:val="28"/>
+        </w:rPr>
+      </w:pPr>
+      <w:r>
+        <w:rPr>
+          <w:rFonts w:ascii="Times New Roman" w:hAnsi="Times New Roman" w:cs="Times New Roman"/>
+          <w:sz w:val="28"/>
+        </w:rPr>
+        <w:t>HAHAHA, you look so tasty! I'm hungry now!</w:t>
+      </w:r>
+    </w:p>
+    <w:p>
+      <w:pPr>
+        <w:rPr>
+          <w:rFonts w:ascii="Times New Roman" w:hAnsi="Times New Roman" w:cs="Times New Roman"/>
+          <w:sz w:val="28"/>
+        </w:rPr>
+      </w:pPr>
+    </w:p>
+    <w:p>
+      <w:pPr>
+        <w:rPr>
+          <w:rFonts w:ascii="Times New Roman" w:hAnsi="Times New Roman" w:cs="Times New Roman"/>
+          <w:sz w:val="28"/>
+        </w:rPr>
+      </w:pPr>
+      <w:r>
+        <w:rPr>
+          <w:rFonts w:ascii="Times New Roman" w:hAnsi="Times New Roman" w:cs="Times New Roman"/>
+          <w:sz w:val="28"/>
+        </w:rPr>
+        <w:t>Please... I'm small and skinny, not tasty! If you could feed me some food, I will be more delicious.</w:t>
+      </w:r>
+    </w:p>
+    <w:p>
+      <w:pPr>
+        <w:rPr>
+          <w:rFonts w:ascii="Times New Roman" w:hAnsi="Times New Roman" w:cs="Times New Roman"/>
+          <w:sz w:val="28"/>
+        </w:rPr>
+      </w:pPr>
+    </w:p>
+    <w:p>
+      <w:pPr>
+        <w:rPr>
+          <w:rFonts w:ascii="Times New Roman" w:hAnsi="Times New Roman" w:cs="Times New Roman"/>
+          <w:sz w:val="28"/>
+        </w:rPr>
+      </w:pPr>
+      <w:r>
+        <w:rPr>
+          <w:rFonts w:ascii="Times New Roman" w:hAnsi="Times New Roman" w:cs="Times New Roman"/>
+          <w:sz w:val="28"/>
+        </w:rPr>
+        <w:t>That sounds not bad, let's do that!</w:t>
+      </w:r>
+    </w:p>
+    <w:p>
+      <w:pPr>
+        <w:rPr>
+          <w:rFonts w:ascii="Times New Roman" w:hAnsi="Times New Roman" w:cs="Times New Roman"/>
+          <w:sz w:val="28"/>
+        </w:rPr>
+      </w:pPr>
+    </w:p>
+    <w:p>
+      <w:pPr>
+        <w:rPr>
+          <w:rFonts w:ascii="Times New Roman" w:hAnsi="Times New Roman" w:cs="Times New Roman"/>
+          <w:sz w:val="28"/>
+        </w:rPr>
+      </w:pPr>
+      <w:r>
+        <w:rPr>
+          <w:rFonts w:ascii="Times New Roman" w:hAnsi="Times New Roman" w:cs="Times New Roman"/>
+          <w:sz w:val="28"/>
+        </w:rPr>
+        <w:t>Mr. fox, maybe after a few days, you don't want to eat me anymore, you will like me!</w:t>
+      </w:r>
+    </w:p>
+    <w:p>
+      <w:pPr>
+        <w:rPr>
+          <w:rFonts w:ascii="Times New Roman" w:hAnsi="Times New Roman" w:cs="Times New Roman"/>
+          <w:sz w:val="28"/>
+        </w:rPr>
+      </w:pPr>
+    </w:p>
+    <w:p>
+      <w:pPr>
+        <w:rPr>
+          <w:rFonts w:ascii="Times New Roman" w:hAnsi="Times New Roman" w:cs="Times New Roman"/>
+          <w:sz w:val="28"/>
+        </w:rPr>
+      </w:pPr>
+      <w:r>
+        <w:rPr>
+          <w:rFonts w:ascii="Times New Roman" w:hAnsi="Times New Roman" w:cs="Times New Roman"/>
+          <w:sz w:val="28"/>
+        </w:rPr>
+        <w:t>Mr. chick, have you ever s</w:t>
+      </w:r>
+      <w:r>
+        <w:rPr>
+          <w:rFonts w:ascii="Times New Roman" w:hAnsi="Times New Roman" w:cs="Times New Roman"/>
+          <w:sz w:val="28"/>
+        </w:rPr>
+        <w:t>een that a hunter will make frie</w:t>
+      </w:r>
+      <w:r>
+        <w:rPr>
+          <w:rFonts w:ascii="Times New Roman" w:hAnsi="Times New Roman" w:cs="Times New Roman"/>
+          <w:sz w:val="28"/>
+        </w:rPr>
+        <w:t>nds with his prey? HAHAHA...</w:t>
+      </w:r>
+    </w:p>
+    <w:p>
+      <w:pPr>
+        <w:rPr>
+          <w:rFonts w:ascii="Times New Roman" w:hAnsi="Times New Roman" w:cs="Times New Roman"/>
+          <w:sz w:val="28"/>
+          <w:lang w:eastAsia="ja-JP"/>
+        </w:rPr>
+      </w:pPr>
+    </w:p>
+    <w:p>
+      <w:pPr>
+        <w:rPr>
+          <w:rFonts w:ascii="Times New Roman" w:hAnsi="Times New Roman" w:cs="Times New Roman"/>
+          <w:sz w:val="28"/>
+          <w:lang w:eastAsia="ja-JP"/>
+        </w:rPr>
+      </w:pPr>
+      <w:r>
+        <w:rPr>
+          <w:rFonts w:ascii="Times New Roman" w:hAnsi="Times New Roman" w:cs="Times New Roman"/>
+          <w:sz w:val="28"/>
+          <w:lang w:eastAsia="ja-JP"/>
+        </w:rPr>
+        <w:t>Feed the chick</w:t>
+      </w:r>
+    </w:p>
+    <w:p>
+      <w:pPr>
+        <w:rPr>
+          <w:rFonts w:ascii="Times New Roman" w:hAnsi="Times New Roman" w:cs="Times New Roman"/>
+          <w:sz w:val="28"/>
+          <w:lang w:eastAsia="ja-JP"/>
+        </w:rPr>
+      </w:pPr>
+    </w:p>
+    <w:p>
+      <w:pPr>
+        <w:rPr>
+          <w:rFonts w:ascii="Times New Roman" w:hAnsi="Times New Roman" w:cs="Times New Roman"/>
+          <w:sz w:val="28"/>
+          <w:lang w:eastAsia="ja-JP"/>
+        </w:rPr>
+      </w:pPr>
+      <w:r>
+        <w:rPr>
+          <w:rFonts w:ascii="Times New Roman" w:hAnsi="Times New Roman" w:cs="Times New Roman"/>
+          <w:sz w:val="28"/>
+          <w:lang w:eastAsia="ja-JP"/>
+        </w:rPr>
+        <w:t>Bananas can help my digestion and it can also bring me a good mood.</w:t>
+      </w:r>
+    </w:p>
+    <w:p>
+      <w:pPr>
+        <w:rPr>
+          <w:rFonts w:ascii="Times New Roman" w:hAnsi="Times New Roman" w:cs="Times New Roman"/>
+          <w:sz w:val="28"/>
+          <w:lang w:eastAsia="ja-JP"/>
+        </w:rPr>
+      </w:pPr>
+    </w:p>
+    <w:p>
+      <w:pPr>
+        <w:rPr>
+          <w:rFonts w:ascii="Times New Roman" w:hAnsi="Times New Roman" w:cs="Times New Roman"/>
+          <w:sz w:val="28"/>
+          <w:lang w:eastAsia="ja-JP"/>
+        </w:rPr>
+      </w:pPr>
+      <w:r>
+        <w:rPr>
+          <w:rFonts w:ascii="Times New Roman" w:hAnsi="Times New Roman" w:cs="Times New Roman"/>
+          <w:sz w:val="28"/>
+          <w:lang w:eastAsia="ja-JP"/>
+        </w:rPr>
+        <w:t>Actually, I don't like cabbage. But I h</w:t>
+      </w:r>
+      <w:r>
+        <w:rPr>
+          <w:rFonts w:ascii="Times New Roman" w:hAnsi="Times New Roman" w:cs="Times New Roman"/>
+          <w:sz w:val="28"/>
+          <w:lang w:eastAsia="ja-JP"/>
+        </w:rPr>
+        <w:t>ave no choice now.</w:t>
+      </w:r>
+    </w:p>
+    <w:p>
+      <w:pPr>
+        <w:rPr>
+          <w:rFonts w:ascii="Times New Roman" w:hAnsi="Times New Roman" w:cs="Times New Roman"/>
+          <w:sz w:val="28"/>
+          <w:lang w:eastAsia="ja-JP"/>
+        </w:rPr>
+      </w:pPr>
+      <w:proofErr w:type="spellStart"/>
+      <w:r>
+        <w:rPr>
+          <w:rFonts w:ascii="Times New Roman" w:hAnsi="Times New Roman" w:cs="Times New Roman"/>
+          <w:sz w:val="28"/>
+          <w:lang w:eastAsia="ja-JP"/>
+        </w:rPr>
+        <w:t>Em</w:t>
+      </w:r>
+      <w:proofErr w:type="spellEnd"/>
+      <w:r>
+        <w:rPr>
+          <w:rFonts w:ascii="Times New Roman" w:hAnsi="Times New Roman" w:cs="Times New Roman"/>
+          <w:sz w:val="28"/>
+          <w:lang w:eastAsia="ja-JP"/>
+        </w:rPr>
+        <w:t>... It wasn't as bad as I thought.</w:t>
+      </w:r>
+    </w:p>
+    <w:p>
+      <w:pPr>
+        <w:rPr>
+          <w:rFonts w:ascii="Times New Roman" w:hAnsi="Times New Roman" w:cs="Times New Roman"/>
+          <w:sz w:val="28"/>
+          <w:lang w:eastAsia="ja-JP"/>
+        </w:rPr>
+      </w:pPr>
+    </w:p>
+    <w:p>
+      <w:pPr>
+        <w:rPr>
+          <w:rFonts w:ascii="Times New Roman" w:hAnsi="Times New Roman" w:cs="Times New Roman"/>
+          <w:sz w:val="28"/>
+          <w:lang w:eastAsia="ja-JP"/>
+        </w:rPr>
+      </w:pPr>
+      <w:r>
+        <w:rPr>
+          <w:rFonts w:ascii="Times New Roman" w:hAnsi="Times New Roman" w:cs="Times New Roman"/>
+          <w:sz w:val="28"/>
+          <w:lang w:eastAsia="ja-JP"/>
+        </w:rPr>
+        <w:t>Is a tomato a fruit or a vegetable? I think it is a vegetable.</w:t>
+      </w:r>
+    </w:p>
+    <w:p>
+      <w:pPr>
+        <w:rPr>
+          <w:rFonts w:ascii="Times New Roman" w:hAnsi="Times New Roman" w:cs="Times New Roman"/>
+          <w:sz w:val="28"/>
+          <w:lang w:eastAsia="ja-JP"/>
+        </w:rPr>
+      </w:pPr>
+    </w:p>
+    <w:p>
+      <w:pPr>
+        <w:rPr>
+          <w:rFonts w:ascii="Times New Roman" w:hAnsi="Times New Roman" w:cs="Times New Roman"/>
+          <w:sz w:val="28"/>
+          <w:lang w:eastAsia="ja-JP"/>
+        </w:rPr>
+      </w:pPr>
+      <w:r>
+        <w:rPr>
+          <w:rFonts w:ascii="Times New Roman" w:hAnsi="Times New Roman" w:cs="Times New Roman"/>
+          <w:sz w:val="28"/>
+          <w:lang w:eastAsia="ja-JP"/>
+        </w:rPr>
+        <w:t xml:space="preserve">Oh, you bring me a salad! </w:t>
+      </w:r>
+      <w:r>
+        <w:rPr>
+          <w:rFonts w:ascii="Times New Roman" w:hAnsi="Times New Roman" w:cs="Times New Roman"/>
+          <w:sz w:val="28"/>
+          <w:lang w:eastAsia="ja-JP"/>
+        </w:rPr>
+        <w:t>Look at the colorful garden vege</w:t>
+      </w:r>
+      <w:r>
+        <w:rPr>
+          <w:rFonts w:ascii="Times New Roman" w:hAnsi="Times New Roman" w:cs="Times New Roman"/>
+          <w:sz w:val="28"/>
+          <w:lang w:eastAsia="ja-JP"/>
+        </w:rPr>
+        <w:t>tables, they are so tasty. Thank you very much!</w:t>
+      </w:r>
+    </w:p>
+    <w:p>
+      <w:pPr>
+        <w:rPr>
+          <w:rFonts w:ascii="Times New Roman" w:hAnsi="Times New Roman" w:cs="Times New Roman"/>
+          <w:sz w:val="28"/>
+          <w:lang w:eastAsia="ja-JP"/>
+        </w:rPr>
+      </w:pPr>
+    </w:p>
+    <w:p>
+      <w:pPr>
+        <w:rPr>
+          <w:rFonts w:ascii="Times New Roman" w:hAnsi="Times New Roman" w:cs="Times New Roman"/>
+          <w:sz w:val="28"/>
+          <w:lang w:eastAsia="ja-JP"/>
+        </w:rPr>
+      </w:pPr>
+      <w:r>
+        <w:rPr>
+          <w:rFonts w:ascii="Times New Roman" w:hAnsi="Times New Roman" w:cs="Times New Roman"/>
+          <w:sz w:val="28"/>
+          <w:lang w:eastAsia="ja-JP"/>
+        </w:rPr>
+        <w:t>Chips are typically high in fat and calories. I begin to worry about my weight.</w:t>
+      </w:r>
+    </w:p>
+    <w:p>
+      <w:pPr>
+        <w:rPr>
+          <w:rFonts w:ascii="Times New Roman" w:hAnsi="Times New Roman" w:cs="Times New Roman"/>
+          <w:sz w:val="28"/>
+          <w:lang w:eastAsia="ja-JP"/>
+        </w:rPr>
+      </w:pPr>
+    </w:p>
+    <w:p>
+      <w:pPr>
+        <w:rPr>
+          <w:rFonts w:ascii="Times New Roman" w:hAnsi="Times New Roman" w:cs="Times New Roman"/>
+          <w:sz w:val="28"/>
+          <w:lang w:eastAsia="ja-JP"/>
+        </w:rPr>
+      </w:pPr>
+      <w:r>
+        <w:rPr>
+          <w:rFonts w:ascii="Times New Roman" w:hAnsi="Times New Roman" w:cs="Times New Roman"/>
+          <w:sz w:val="28"/>
+          <w:lang w:eastAsia="ja-JP"/>
+        </w:rPr>
+        <w:t>What is the meaning of life? All evidence to date suggest it's chocolate. I can even take chocolate from strangers.</w:t>
+      </w:r>
+    </w:p>
+    <w:p>
+      <w:pPr>
+        <w:rPr>
+          <w:rFonts w:ascii="Times New Roman" w:hAnsi="Times New Roman" w:cs="Times New Roman"/>
+          <w:sz w:val="28"/>
+          <w:lang w:eastAsia="ja-JP"/>
+        </w:rPr>
+      </w:pPr>
+    </w:p>
+    <w:p>
+      <w:pPr>
+        <w:rPr>
+          <w:rFonts w:ascii="Times New Roman" w:hAnsi="Times New Roman" w:cs="Times New Roman"/>
+          <w:sz w:val="28"/>
+          <w:lang w:eastAsia="ja-JP"/>
+        </w:rPr>
+      </w:pPr>
+      <w:r>
+        <w:rPr>
+          <w:rFonts w:ascii="Times New Roman" w:hAnsi="Times New Roman" w:cs="Times New Roman"/>
+          <w:sz w:val="28"/>
+          <w:lang w:eastAsia="ja-JP"/>
+        </w:rPr>
+        <w:t>How could you know that toda</w:t>
       </w:r>
       <w:bookmarkStart w:id="0" w:name="_GoBack"/>
       <w:bookmarkEnd w:id="0"/>
@@ -746,222 +1396,66 @@
           <w:sz w:val="28"/>
           <w:lang w:eastAsia="ja-JP"/>
         </w:rPr>
-        <w:t xml:space="preserve">is </w:t>
-      </w:r>
-      <w:r>
-        <w:rPr>
-          <w:rFonts w:ascii="Times New Roman" w:hAnsi="Times New Roman" w:cs="Times New Roman"/>
-          <w:sz w:val="28"/>
-          <w:lang w:eastAsia="ja-JP"/>
-        </w:rPr>
-        <w:t>will teach</w:t>
-      </w:r>
-      <w:r>
-        <w:rPr>
-          <w:rFonts w:ascii="Times New Roman" w:hAnsi="Times New Roman" w:cs="Times New Roman"/>
-          <w:sz w:val="28"/>
-          <w:lang w:eastAsia="ja-JP"/>
-        </w:rPr>
-        <w:t xml:space="preserve"> you a special se</w:t>
-      </w:r>
-      <w:r>
-        <w:rPr>
-          <w:rFonts w:ascii="Times New Roman" w:hAnsi="Times New Roman" w:cs="Times New Roman"/>
-          <w:sz w:val="28"/>
-          <w:lang w:eastAsia="ja-JP"/>
-        </w:rPr>
-        <w:t>cret recipe for dinner</w:t>
-      </w:r>
-      <w:r>
-        <w:rPr>
-          <w:rFonts w:ascii="Times New Roman" w:hAnsi="Times New Roman" w:cs="Times New Roman"/>
-          <w:sz w:val="28"/>
-          <w:lang w:eastAsia="ja-JP"/>
-        </w:rPr>
-        <w:t>.</w:t>
-      </w:r>
-    </w:p>
-    <w:p>
-      <w:pPr>
-        <w:rPr>
-          <w:rFonts w:ascii="Times New Roman" w:hAnsi="Times New Roman" w:cs="Times New Roman"/>
-          <w:sz w:val="28"/>
-          <w:lang w:eastAsia="ja-JP"/>
-        </w:rPr>
-      </w:pPr>
-      <w:r>
-        <w:rPr>
-          <w:rFonts w:ascii="Times New Roman" w:hAnsi="Times New Roman" w:cs="Times New Roman"/>
-          <w:sz w:val="28"/>
-          <w:lang w:eastAsia="ja-JP"/>
-        </w:rPr>
-        <w:t>This is the most delicious dish you</w:t>
-      </w:r>
-      <w:r>
-        <w:rPr>
-          <w:rFonts w:ascii="Times New Roman" w:hAnsi="Times New Roman" w:cs="Times New Roman"/>
-          <w:sz w:val="28"/>
-          <w:lang w:eastAsia="ja-JP"/>
-        </w:rPr>
-        <w:t xml:space="preserve"> have ever tasted</w:t>
-      </w:r>
-      <w:r>
-        <w:rPr>
-          <w:rFonts w:ascii="Times New Roman" w:hAnsi="Times New Roman" w:cs="Times New Roman"/>
-          <w:sz w:val="28"/>
-          <w:lang w:eastAsia="ja-JP"/>
-        </w:rPr>
-        <w:t>.</w:t>
-      </w:r>
-    </w:p>
-    <w:p>
-      <w:pPr>
-        <w:rPr>
-          <w:rFonts w:ascii="Times New Roman" w:hAnsi="Times New Roman" w:cs="Times New Roman"/>
-          <w:sz w:val="28"/>
-          <w:lang w:eastAsia="ja-JP"/>
-        </w:rPr>
-      </w:pPr>
-      <w:r>
-        <w:rPr>
-          <w:rFonts w:ascii="Times New Roman" w:hAnsi="Times New Roman" w:cs="Times New Roman"/>
-          <w:sz w:val="28"/>
-          <w:lang w:eastAsia="ja-JP"/>
-        </w:rPr>
-        <w:t>Are you ready?</w:t>
-      </w:r>
-    </w:p>
-    <w:p>
-      <w:pPr>
-        <w:rPr>
-          <w:rFonts w:ascii="Times New Roman" w:hAnsi="Times New Roman" w:cs="Times New Roman"/>
-          <w:sz w:val="28"/>
-          <w:lang w:eastAsia="ja-JP"/>
-        </w:rPr>
-      </w:pPr>
-      <w:r>
-        <w:rPr>
-          <w:rFonts w:ascii="Times New Roman" w:hAnsi="Times New Roman" w:cs="Times New Roman"/>
-          <w:sz w:val="28"/>
-          <w:lang w:eastAsia="ja-JP"/>
-        </w:rPr>
-        <w:t>In a pot with boiling water</w:t>
-      </w:r>
-    </w:p>
-    <w:p>
-      <w:pPr>
-        <w:rPr>
-          <w:rFonts w:ascii="Times New Roman" w:hAnsi="Times New Roman" w:cs="Times New Roman"/>
-          <w:sz w:val="28"/>
-          <w:lang w:eastAsia="ja-JP"/>
-        </w:rPr>
-      </w:pPr>
-      <w:r>
-        <w:rPr>
-          <w:rFonts w:ascii="Times New Roman" w:hAnsi="Times New Roman" w:cs="Times New Roman"/>
-          <w:sz w:val="28"/>
-          <w:lang w:eastAsia="ja-JP"/>
-        </w:rPr>
-        <w:t>Put</w:t>
-      </w:r>
-    </w:p>
-    <w:p>
-      <w:pPr>
-        <w:rPr>
-          <w:rFonts w:ascii="Times New Roman" w:hAnsi="Times New Roman" w:cs="Times New Roman"/>
-          <w:sz w:val="28"/>
-          <w:lang w:eastAsia="ja-JP"/>
-        </w:rPr>
-      </w:pPr>
-      <w:r>
-        <w:rPr>
-          <w:rFonts w:ascii="Times New Roman" w:hAnsi="Times New Roman" w:cs="Times New Roman"/>
-          <w:sz w:val="28"/>
-          <w:lang w:eastAsia="ja-JP"/>
-        </w:rPr>
-        <w:t>Two carrots, two onions, one soup, one paprika, two eggs, a parsley one knob, put a</w:t>
-      </w:r>
-      <w:r>
-        <w:rPr>
-          <w:rFonts w:ascii="Times New Roman" w:hAnsi="Times New Roman" w:cs="Times New Roman"/>
-          <w:sz w:val="28"/>
-          <w:lang w:eastAsia="ja-JP"/>
-        </w:rPr>
-        <w:t xml:space="preserve"> little pepper he </w:t>
-      </w:r>
-      <w:proofErr w:type="spellStart"/>
-      <w:r>
-        <w:rPr>
-          <w:rFonts w:ascii="Times New Roman" w:hAnsi="Times New Roman" w:cs="Times New Roman"/>
-          <w:sz w:val="28"/>
-          <w:lang w:eastAsia="ja-JP"/>
-        </w:rPr>
-        <w:t>he</w:t>
-      </w:r>
-      <w:proofErr w:type="spellEnd"/>
-      <w:r>
-        <w:rPr>
-          <w:rFonts w:ascii="Times New Roman" w:hAnsi="Times New Roman" w:cs="Times New Roman"/>
-          <w:sz w:val="28"/>
-          <w:lang w:eastAsia="ja-JP"/>
-        </w:rPr>
-        <w:t xml:space="preserve"> </w:t>
-      </w:r>
-      <w:proofErr w:type="spellStart"/>
-      <w:r>
-        <w:rPr>
-          <w:rFonts w:ascii="Times New Roman" w:hAnsi="Times New Roman" w:cs="Times New Roman"/>
-          <w:sz w:val="28"/>
-          <w:lang w:eastAsia="ja-JP"/>
-        </w:rPr>
-        <w:t>he</w:t>
-      </w:r>
-      <w:proofErr w:type="spellEnd"/>
-      <w:r>
-        <w:rPr>
-          <w:rFonts w:ascii="Times New Roman" w:hAnsi="Times New Roman" w:cs="Times New Roman"/>
-          <w:sz w:val="28"/>
-          <w:lang w:eastAsia="ja-JP"/>
-        </w:rPr>
-        <w:t>. . .</w:t>
-      </w:r>
-    </w:p>
-    <w:p>
-      <w:pPr>
-        <w:rPr>
-          <w:rFonts w:ascii="Times New Roman" w:hAnsi="Times New Roman" w:cs="Times New Roman" w:hint="eastAsia"/>
-          <w:sz w:val="28"/>
-        </w:rPr>
-      </w:pPr>
-      <w:r>
-        <w:rPr>
-          <w:rFonts w:ascii="Times New Roman" w:hAnsi="Times New Roman" w:cs="Times New Roman"/>
-          <w:sz w:val="28"/>
-          <w:lang w:eastAsia="ja-JP"/>
-        </w:rPr>
-        <w:t xml:space="preserve">The least and most important thing is one small </w:t>
-      </w:r>
-      <w:r>
-        <w:rPr>
-          <w:rFonts w:ascii="Times New Roman" w:hAnsi="Times New Roman" w:cs="Times New Roman"/>
-          <w:sz w:val="28"/>
-        </w:rPr>
-        <w:t>chick!</w:t>
-      </w:r>
-    </w:p>
-    <w:p>
-      <w:pPr>
-        <w:rPr>
-          <w:rFonts w:ascii="Times New Roman" w:hAnsi="Times New Roman" w:cs="Times New Roman" w:hint="eastAsia"/>
-          <w:sz w:val="28"/>
-          <w:lang w:eastAsia="ja-JP"/>
-        </w:rPr>
-      </w:pPr>
-    </w:p>
-    <w:p>
-      <w:pPr>
-        <w:rPr>
-          <w:rFonts w:ascii="Times New Roman" w:hAnsi="Times New Roman" w:cs="Times New Roman" w:hint="eastAsia"/>
+        <w:t>y is my birthday. I'm so happy, thank you Mr. fox.</w:t>
+      </w:r>
+    </w:p>
+    <w:p>
+      <w:pPr>
+        <w:rPr>
+          <w:rFonts w:ascii="Times New Roman" w:hAnsi="Times New Roman" w:cs="Times New Roman"/>
+          <w:sz w:val="28"/>
+          <w:lang w:eastAsia="ja-JP"/>
+        </w:rPr>
+      </w:pPr>
+    </w:p>
+    <w:p>
+      <w:pPr>
+        <w:rPr>
+          <w:rFonts w:ascii="Times New Roman" w:hAnsi="Times New Roman" w:cs="Times New Roman"/>
+          <w:sz w:val="28"/>
+          <w:lang w:eastAsia="ja-JP"/>
+        </w:rPr>
+      </w:pPr>
+      <w:r>
+        <w:rPr>
+          <w:rFonts w:ascii="Times New Roman" w:hAnsi="Times New Roman" w:cs="Times New Roman"/>
+          <w:sz w:val="28"/>
+          <w:lang w:eastAsia="ja-JP"/>
+        </w:rPr>
+        <w:t>Is a hamburger really unhealthy? With just one hamburger, I can get bread, beef and lettuce. those are all healthy food, right?</w:t>
+      </w:r>
+    </w:p>
+    <w:p>
+      <w:pPr>
+        <w:rPr>
+          <w:rFonts w:ascii="Times New Roman" w:hAnsi="Times New Roman" w:cs="Times New Roman"/>
+          <w:sz w:val="28"/>
+          <w:lang w:eastAsia="ja-JP"/>
+        </w:rPr>
+      </w:pPr>
+    </w:p>
+    <w:p>
+      <w:pPr>
+        <w:rPr>
+          <w:rFonts w:ascii="Times New Roman" w:hAnsi="Times New Roman" w:cs="Times New Roman"/>
+          <w:sz w:val="28"/>
+          <w:lang w:eastAsia="ja-JP"/>
+        </w:rPr>
+      </w:pPr>
+    </w:p>
+    <w:p>
+      <w:pPr>
+        <w:rPr>
+          <w:rFonts w:ascii="Times New Roman" w:hAnsi="Times New Roman" w:cs="Times New Roman"/>
+          <w:sz w:val="28"/>
+          <w:lang w:eastAsia="ja-JP"/>
+        </w:rPr>
+      </w:pPr>
+    </w:p>
+    <w:p>
+      <w:pPr>
+        <w:rPr>
+          <w:rFonts w:ascii="Times New Roman" w:hAnsi="Times New Roman" w:cs="Times New Roman"/>
           <w:sz w:val="28"/>
           <w:lang w:eastAsia="ja-JP"/>
         </w:rPr>

--- a/game.docx
+++ b/game.docx
@@ -144,13 +144,23 @@
           <w:lang w:val="fr-FR"/>
         </w:rPr>
       </w:pPr>
+      <w:proofErr w:type="gramStart"/>
       <w:r>
         <w:rPr>
           <w:rFonts w:ascii="Times New Roman" w:hAnsi="Times New Roman" w:cs="Times New Roman"/>
           <w:sz w:val="28"/>
           <w:lang w:val="fr-FR"/>
         </w:rPr>
-        <w:t xml:space="preserve">e-mail: </w:t>
+        <w:t>e-mail:</w:t>
+      </w:r>
+      <w:proofErr w:type="gramEnd"/>
+      <w:r>
+        <w:rPr>
+          <w:rFonts w:ascii="Times New Roman" w:hAnsi="Times New Roman" w:cs="Times New Roman"/>
+          <w:sz w:val="28"/>
+          <w:lang w:val="fr-FR"/>
+        </w:rPr>
+        <w:t xml:space="preserve"> </w:t>
       </w:r>
       <w:hyperlink r:id="rId5" w:history="1">
         <w:r>
@@ -355,7 +365,23 @@
           <w:rFonts w:ascii="Times New Roman" w:hAnsi="Times New Roman" w:cs="Times New Roman"/>
           <w:sz w:val="28"/>
         </w:rPr>
-        <w:t>Cabbage is rich in antioxidants, including vitamin C, anthocyanins, and sulfur, since it is a cruciferous vegetable. Do I look prettier?</w:t>
+        <w:t xml:space="preserve">Cabbage is rich in antioxidants, including vitamin C, anthocyanins, and </w:t>
+      </w:r>
+      <w:proofErr w:type="gramStart"/>
+      <w:r>
+        <w:rPr>
+          <w:rFonts w:ascii="Times New Roman" w:hAnsi="Times New Roman" w:cs="Times New Roman"/>
+          <w:sz w:val="28"/>
+        </w:rPr>
+        <w:t>sulfur, since</w:t>
+      </w:r>
+      <w:proofErr w:type="gramEnd"/>
+      <w:r>
+        <w:rPr>
+          <w:rFonts w:ascii="Times New Roman" w:hAnsi="Times New Roman" w:cs="Times New Roman"/>
+          <w:sz w:val="28"/>
+        </w:rPr>
+        <w:t xml:space="preserve"> it is a cruciferous vegetable. Do I look prettier?</w:t>
       </w:r>
     </w:p>
     <w:p>
@@ -377,14 +403,30 @@
           <w:rFonts w:ascii="Times New Roman" w:hAnsi="Times New Roman" w:cs="Times New Roman"/>
           <w:sz w:val="28"/>
         </w:rPr>
-        <w:t xml:space="preserve">vary in the base of the flower, </w:t>
-      </w:r>
-      <w:r>
-        <w:rPr>
-          <w:rFonts w:ascii="Times New Roman" w:hAnsi="Times New Roman" w:cs="Times New Roman"/>
-          <w:sz w:val="28"/>
-        </w:rPr>
-        <w:t>and contain the seeds of the plant. So...</w:t>
+        <w:t xml:space="preserve">vary in the base of the </w:t>
+      </w:r>
+      <w:proofErr w:type="gramStart"/>
+      <w:r>
+        <w:rPr>
+          <w:rFonts w:ascii="Times New Roman" w:hAnsi="Times New Roman" w:cs="Times New Roman"/>
+          <w:sz w:val="28"/>
+        </w:rPr>
+        <w:t xml:space="preserve">flower, </w:t>
+      </w:r>
+      <w:r>
+        <w:rPr>
+          <w:rFonts w:ascii="Times New Roman" w:hAnsi="Times New Roman" w:cs="Times New Roman"/>
+          <w:sz w:val="28"/>
+        </w:rPr>
+        <w:t>and</w:t>
+      </w:r>
+      <w:proofErr w:type="gramEnd"/>
+      <w:r>
+        <w:rPr>
+          <w:rFonts w:ascii="Times New Roman" w:hAnsi="Times New Roman" w:cs="Times New Roman"/>
+          <w:sz w:val="28"/>
+        </w:rPr>
+        <w:t xml:space="preserve"> contain the seeds of the plant. So...</w:t>
       </w:r>
     </w:p>
     <w:p>
@@ -677,16 +719,44 @@
           <w:sz w:val="28"/>
           <w:lang w:eastAsia="ja-JP"/>
         </w:rPr>
-        <w:t>人参二つ、玉ねぎ二つ、さやえんどう一つ、</w:t>
-      </w:r>
+        <w:t>人参二つ、玉</w:t>
+      </w:r>
+      <w:proofErr w:type="gramStart"/>
       <w:r>
         <w:rPr>
           <w:rFonts w:ascii="Times New Roman" w:hAnsi="Times New Roman" w:cs="Times New Roman" w:hint="eastAsia"/>
           <w:sz w:val="28"/>
           <w:lang w:eastAsia="ja-JP"/>
         </w:rPr>
-        <w:t>パプリカ、卵二つ、パセリ一つまみ、コショウ一つまみを入れて。。。</w:t>
-      </w:r>
+        <w:t>ねぎ</w:t>
+      </w:r>
+      <w:proofErr w:type="gramEnd"/>
+      <w:r>
+        <w:rPr>
+          <w:rFonts w:ascii="Times New Roman" w:hAnsi="Times New Roman" w:cs="Times New Roman" w:hint="eastAsia"/>
+          <w:sz w:val="28"/>
+          <w:lang w:eastAsia="ja-JP"/>
+        </w:rPr>
+        <w:t>二つ、さやえんどう一つ、</w:t>
+      </w:r>
+      <w:r>
+        <w:rPr>
+          <w:rFonts w:ascii="Times New Roman" w:hAnsi="Times New Roman" w:cs="Times New Roman" w:hint="eastAsia"/>
+          <w:sz w:val="28"/>
+          <w:lang w:eastAsia="ja-JP"/>
+        </w:rPr>
+        <w:t>パプリカ、卵二つ、パセリ一つまみ、コショウ一つまみを入れて</w:t>
+      </w:r>
+      <w:proofErr w:type="gramStart"/>
+      <w:r>
+        <w:rPr>
+          <w:rFonts w:ascii="Times New Roman" w:hAnsi="Times New Roman" w:cs="Times New Roman" w:hint="eastAsia"/>
+          <w:sz w:val="28"/>
+          <w:lang w:eastAsia="ja-JP"/>
+        </w:rPr>
+        <w:t>。。。</w:t>
+      </w:r>
+      <w:proofErr w:type="gramEnd"/>
     </w:p>
     <w:p>
       <w:pPr>
@@ -1067,30 +1137,58 @@
           <w:rFonts w:ascii="Times New Roman" w:hAnsi="Times New Roman" w:cs="Times New Roman"/>
           <w:sz w:val="28"/>
         </w:rPr>
-        <w:t>That sounds not bad, let's do that!</w:t>
-      </w:r>
-    </w:p>
-    <w:p>
-      <w:pPr>
-        <w:rPr>
-          <w:rFonts w:ascii="Times New Roman" w:hAnsi="Times New Roman" w:cs="Times New Roman"/>
-          <w:sz w:val="28"/>
-        </w:rPr>
-      </w:pPr>
-    </w:p>
-    <w:p>
-      <w:pPr>
-        <w:rPr>
-          <w:rFonts w:ascii="Times New Roman" w:hAnsi="Times New Roman" w:cs="Times New Roman"/>
-          <w:sz w:val="28"/>
-        </w:rPr>
-      </w:pPr>
-      <w:r>
-        <w:rPr>
-          <w:rFonts w:ascii="Times New Roman" w:hAnsi="Times New Roman" w:cs="Times New Roman"/>
-          <w:sz w:val="28"/>
-        </w:rPr>
-        <w:t>Mr. fox, maybe after a few days, you don't want to eat me anymore, you will like me!</w:t>
+        <w:t>That sounds good</w:t>
+      </w:r>
+      <w:r>
+        <w:rPr>
+          <w:rFonts w:ascii="Times New Roman" w:hAnsi="Times New Roman" w:cs="Times New Roman"/>
+          <w:sz w:val="28"/>
+        </w:rPr>
+        <w:t>, let's do that!</w:t>
+      </w:r>
+    </w:p>
+    <w:p>
+      <w:pPr>
+        <w:rPr>
+          <w:rFonts w:ascii="Times New Roman" w:hAnsi="Times New Roman" w:cs="Times New Roman"/>
+          <w:sz w:val="28"/>
+        </w:rPr>
+      </w:pPr>
+    </w:p>
+    <w:p>
+      <w:pPr>
+        <w:rPr>
+          <w:rFonts w:ascii="Times New Roman" w:hAnsi="Times New Roman" w:cs="Times New Roman"/>
+          <w:sz w:val="28"/>
+        </w:rPr>
+      </w:pPr>
+      <w:r>
+        <w:rPr>
+          <w:rFonts w:ascii="Times New Roman" w:hAnsi="Times New Roman" w:cs="Times New Roman"/>
+          <w:sz w:val="28"/>
+        </w:rPr>
+        <w:t>Mr. F</w:t>
+      </w:r>
+      <w:r>
+        <w:rPr>
+          <w:rFonts w:ascii="Times New Roman" w:hAnsi="Times New Roman" w:cs="Times New Roman"/>
+          <w:sz w:val="28"/>
+        </w:rPr>
+        <w:t>ox, m</w:t>
+      </w:r>
+      <w:r>
+        <w:rPr>
+          <w:rFonts w:ascii="Times New Roman" w:hAnsi="Times New Roman" w:cs="Times New Roman"/>
+          <w:sz w:val="28"/>
+        </w:rPr>
+        <w:t>aybe after a few days, you won’t</w:t>
+      </w:r>
+      <w:r>
+        <w:rPr>
+          <w:rFonts w:ascii="Times New Roman" w:hAnsi="Times New Roman" w:cs="Times New Roman"/>
+          <w:sz w:val="28"/>
+        </w:rPr>
+        <w:t xml:space="preserve"> want to eat me anymore, you will like me!</w:t>
       </w:r>
     </w:p>
     <w:p>
@@ -1120,7 +1218,29 @@
           <w:rFonts w:ascii="Times New Roman" w:hAnsi="Times New Roman" w:cs="Times New Roman"/>
           <w:sz w:val="28"/>
         </w:rPr>
-        <w:t>een that a hunter will make frie</w:t>
+        <w:t xml:space="preserve">een that a hunter </w:t>
+      </w:r>
+      <w:r>
+        <w:rPr>
+          <w:rFonts w:ascii="Times New Roman" w:hAnsi="Times New Roman" w:cs="Times New Roman"/>
+          <w:sz w:val="28"/>
+        </w:rPr>
+        <w:t>make</w:t>
+      </w:r>
+      <w:r>
+        <w:rPr>
+          <w:rFonts w:ascii="Times New Roman" w:hAnsi="Times New Roman" w:cs="Times New Roman" w:hint="eastAsia"/>
+          <w:sz w:val="28"/>
+          <w:lang w:eastAsia="ja-JP"/>
+        </w:rPr>
+        <w:t>s</w:t>
+      </w:r>
+      <w:r>
+        <w:rPr>
+          <w:rFonts w:ascii="Times New Roman" w:hAnsi="Times New Roman" w:cs="Times New Roman"/>
+          <w:sz w:val="28"/>
+        </w:rPr>
+        <w:t xml:space="preserve"> frie</w:t>
       </w:r>
       <w:r>
         <w:rPr>
@@ -1161,303 +1281,455 @@
         <w:rPr>
           <w:rFonts w:ascii="Times New Roman" w:hAnsi="Times New Roman" w:cs="Times New Roman"/>
           <w:sz w:val="28"/>
-          <w:lang w:eastAsia="ja-JP"/>
-        </w:rPr>
-      </w:pPr>
-    </w:p>
-    <w:p>
-      <w:pPr>
-        <w:rPr>
-          <w:rFonts w:ascii="Times New Roman" w:hAnsi="Times New Roman" w:cs="Times New Roman"/>
-          <w:sz w:val="28"/>
-          <w:lang w:eastAsia="ja-JP"/>
-        </w:rPr>
-      </w:pPr>
-      <w:r>
-        <w:rPr>
-          <w:rFonts w:ascii="Times New Roman" w:hAnsi="Times New Roman" w:cs="Times New Roman"/>
-          <w:sz w:val="28"/>
-          <w:lang w:eastAsia="ja-JP"/>
-        </w:rPr>
-        <w:t>Bananas can help my digestion and it can also bring me a good mood.</w:t>
-      </w:r>
-    </w:p>
-    <w:p>
-      <w:pPr>
-        <w:rPr>
-          <w:rFonts w:ascii="Times New Roman" w:hAnsi="Times New Roman" w:cs="Times New Roman"/>
-          <w:sz w:val="28"/>
-          <w:lang w:eastAsia="ja-JP"/>
-        </w:rPr>
-      </w:pPr>
-    </w:p>
-    <w:p>
-      <w:pPr>
-        <w:rPr>
-          <w:rFonts w:ascii="Times New Roman" w:hAnsi="Times New Roman" w:cs="Times New Roman"/>
-          <w:sz w:val="28"/>
-          <w:lang w:eastAsia="ja-JP"/>
-        </w:rPr>
-      </w:pPr>
-      <w:r>
-        <w:rPr>
-          <w:rFonts w:ascii="Times New Roman" w:hAnsi="Times New Roman" w:cs="Times New Roman"/>
-          <w:sz w:val="28"/>
-          <w:lang w:eastAsia="ja-JP"/>
-        </w:rPr>
-        <w:t>Actually, I don't like cabbage. But I h</w:t>
-      </w:r>
-      <w:r>
-        <w:rPr>
-          <w:rFonts w:ascii="Times New Roman" w:hAnsi="Times New Roman" w:cs="Times New Roman"/>
-          <w:sz w:val="28"/>
-          <w:lang w:eastAsia="ja-JP"/>
-        </w:rPr>
-        <w:t>ave no choice now.</w:t>
-      </w:r>
-    </w:p>
-    <w:p>
-      <w:pPr>
-        <w:rPr>
-          <w:rFonts w:ascii="Times New Roman" w:hAnsi="Times New Roman" w:cs="Times New Roman"/>
-          <w:sz w:val="28"/>
-          <w:lang w:eastAsia="ja-JP"/>
-        </w:rPr>
-      </w:pPr>
-      <w:proofErr w:type="spellStart"/>
-      <w:r>
-        <w:rPr>
-          <w:rFonts w:ascii="Times New Roman" w:hAnsi="Times New Roman" w:cs="Times New Roman"/>
-          <w:sz w:val="28"/>
-          <w:lang w:eastAsia="ja-JP"/>
-        </w:rPr>
-        <w:t>Em</w:t>
-      </w:r>
-      <w:proofErr w:type="spellEnd"/>
-      <w:r>
-        <w:rPr>
-          <w:rFonts w:ascii="Times New Roman" w:hAnsi="Times New Roman" w:cs="Times New Roman"/>
-          <w:sz w:val="28"/>
-          <w:lang w:eastAsia="ja-JP"/>
-        </w:rPr>
-        <w:t>... It wasn't as bad as I thought.</w:t>
-      </w:r>
-    </w:p>
-    <w:p>
-      <w:pPr>
-        <w:rPr>
-          <w:rFonts w:ascii="Times New Roman" w:hAnsi="Times New Roman" w:cs="Times New Roman"/>
-          <w:sz w:val="28"/>
-          <w:lang w:eastAsia="ja-JP"/>
-        </w:rPr>
-      </w:pPr>
-    </w:p>
-    <w:p>
-      <w:pPr>
-        <w:rPr>
-          <w:rFonts w:ascii="Times New Roman" w:hAnsi="Times New Roman" w:cs="Times New Roman"/>
-          <w:sz w:val="28"/>
-          <w:lang w:eastAsia="ja-JP"/>
-        </w:rPr>
-      </w:pPr>
-      <w:r>
-        <w:rPr>
-          <w:rFonts w:ascii="Times New Roman" w:hAnsi="Times New Roman" w:cs="Times New Roman"/>
-          <w:sz w:val="28"/>
-          <w:lang w:eastAsia="ja-JP"/>
-        </w:rPr>
-        <w:t>Is a tomato a fruit or a vegetable? I think it is a vegetable.</w:t>
-      </w:r>
-    </w:p>
-    <w:p>
-      <w:pPr>
-        <w:rPr>
-          <w:rFonts w:ascii="Times New Roman" w:hAnsi="Times New Roman" w:cs="Times New Roman"/>
-          <w:sz w:val="28"/>
-          <w:lang w:eastAsia="ja-JP"/>
-        </w:rPr>
-      </w:pPr>
-    </w:p>
-    <w:p>
-      <w:pPr>
-        <w:rPr>
-          <w:rFonts w:ascii="Times New Roman" w:hAnsi="Times New Roman" w:cs="Times New Roman"/>
-          <w:sz w:val="28"/>
-          <w:lang w:eastAsia="ja-JP"/>
-        </w:rPr>
-      </w:pPr>
-      <w:r>
-        <w:rPr>
-          <w:rFonts w:ascii="Times New Roman" w:hAnsi="Times New Roman" w:cs="Times New Roman"/>
-          <w:sz w:val="28"/>
-          <w:lang w:eastAsia="ja-JP"/>
-        </w:rPr>
-        <w:t xml:space="preserve">Oh, you bring me a salad! </w:t>
-      </w:r>
-      <w:r>
-        <w:rPr>
-          <w:rFonts w:ascii="Times New Roman" w:hAnsi="Times New Roman" w:cs="Times New Roman"/>
-          <w:sz w:val="28"/>
-          <w:lang w:eastAsia="ja-JP"/>
-        </w:rPr>
-        <w:t>Look at the colorful garden vege</w:t>
-      </w:r>
-      <w:r>
-        <w:rPr>
-          <w:rFonts w:ascii="Times New Roman" w:hAnsi="Times New Roman" w:cs="Times New Roman"/>
-          <w:sz w:val="28"/>
-          <w:lang w:eastAsia="ja-JP"/>
-        </w:rPr>
-        <w:t>tables, they are so tasty. Thank you very much!</w:t>
-      </w:r>
-    </w:p>
-    <w:p>
-      <w:pPr>
-        <w:rPr>
-          <w:rFonts w:ascii="Times New Roman" w:hAnsi="Times New Roman" w:cs="Times New Roman"/>
-          <w:sz w:val="28"/>
-          <w:lang w:eastAsia="ja-JP"/>
-        </w:rPr>
-      </w:pPr>
-    </w:p>
-    <w:p>
-      <w:pPr>
-        <w:rPr>
-          <w:rFonts w:ascii="Times New Roman" w:hAnsi="Times New Roman" w:cs="Times New Roman"/>
-          <w:sz w:val="28"/>
-          <w:lang w:eastAsia="ja-JP"/>
-        </w:rPr>
-      </w:pPr>
-      <w:r>
-        <w:rPr>
-          <w:rFonts w:ascii="Times New Roman" w:hAnsi="Times New Roman" w:cs="Times New Roman"/>
-          <w:sz w:val="28"/>
-          <w:lang w:eastAsia="ja-JP"/>
-        </w:rPr>
-        <w:t>Chips are typically high in fat and calories. I begin to worry about my weight.</w:t>
-      </w:r>
-    </w:p>
-    <w:p>
-      <w:pPr>
-        <w:rPr>
-          <w:rFonts w:ascii="Times New Roman" w:hAnsi="Times New Roman" w:cs="Times New Roman"/>
-          <w:sz w:val="28"/>
-          <w:lang w:eastAsia="ja-JP"/>
-        </w:rPr>
-      </w:pPr>
-    </w:p>
-    <w:p>
-      <w:pPr>
-        <w:rPr>
-          <w:rFonts w:ascii="Times New Roman" w:hAnsi="Times New Roman" w:cs="Times New Roman"/>
-          <w:sz w:val="28"/>
-          <w:lang w:eastAsia="ja-JP"/>
-        </w:rPr>
-      </w:pPr>
-      <w:r>
-        <w:rPr>
-          <w:rFonts w:ascii="Times New Roman" w:hAnsi="Times New Roman" w:cs="Times New Roman"/>
-          <w:sz w:val="28"/>
-          <w:lang w:eastAsia="ja-JP"/>
-        </w:rPr>
-        <w:t>What is the meaning of life? All evidence to date suggest it's chocolate. I can even take chocolate from strangers.</w:t>
-      </w:r>
-    </w:p>
-    <w:p>
-      <w:pPr>
-        <w:rPr>
-          <w:rFonts w:ascii="Times New Roman" w:hAnsi="Times New Roman" w:cs="Times New Roman"/>
-          <w:sz w:val="28"/>
-          <w:lang w:eastAsia="ja-JP"/>
-        </w:rPr>
-      </w:pPr>
-    </w:p>
-    <w:p>
-      <w:pPr>
-        <w:rPr>
-          <w:rFonts w:ascii="Times New Roman" w:hAnsi="Times New Roman" w:cs="Times New Roman"/>
-          <w:sz w:val="28"/>
-          <w:lang w:eastAsia="ja-JP"/>
-        </w:rPr>
-      </w:pPr>
-      <w:r>
-        <w:rPr>
-          <w:rFonts w:ascii="Times New Roman" w:hAnsi="Times New Roman" w:cs="Times New Roman"/>
-          <w:sz w:val="28"/>
-          <w:lang w:eastAsia="ja-JP"/>
-        </w:rPr>
-        <w:t>How could you know that toda</w:t>
-      </w:r>
+        </w:rPr>
+      </w:pPr>
       <w:bookmarkStart w:id="0" w:name="_GoBack"/>
       <w:bookmarkEnd w:id="0"/>
-      <w:r>
-        <w:rPr>
-          <w:rFonts w:ascii="Times New Roman" w:hAnsi="Times New Roman" w:cs="Times New Roman"/>
-          <w:sz w:val="28"/>
-          <w:lang w:eastAsia="ja-JP"/>
-        </w:rPr>
-        <w:t>y is my birthday. I'm so happy, thank you Mr. fox.</w:t>
-      </w:r>
-    </w:p>
-    <w:p>
-      <w:pPr>
-        <w:rPr>
-          <w:rFonts w:ascii="Times New Roman" w:hAnsi="Times New Roman" w:cs="Times New Roman"/>
-          <w:sz w:val="28"/>
-          <w:lang w:eastAsia="ja-JP"/>
-        </w:rPr>
-      </w:pPr>
-    </w:p>
-    <w:p>
-      <w:pPr>
-        <w:rPr>
-          <w:rFonts w:ascii="Times New Roman" w:hAnsi="Times New Roman" w:cs="Times New Roman"/>
-          <w:sz w:val="28"/>
-          <w:lang w:eastAsia="ja-JP"/>
-        </w:rPr>
-      </w:pPr>
-      <w:r>
-        <w:rPr>
-          <w:rFonts w:ascii="Times New Roman" w:hAnsi="Times New Roman" w:cs="Times New Roman"/>
-          <w:sz w:val="28"/>
-          <w:lang w:eastAsia="ja-JP"/>
-        </w:rPr>
-        <w:t>Is a hamburger really unhealthy? With just one hamburger, I can get bread, beef and lettuce. those are all healthy food, right?</w:t>
-      </w:r>
-    </w:p>
-    <w:p>
-      <w:pPr>
-        <w:rPr>
-          <w:rFonts w:ascii="Times New Roman" w:hAnsi="Times New Roman" w:cs="Times New Roman"/>
-          <w:sz w:val="28"/>
-          <w:lang w:eastAsia="ja-JP"/>
-        </w:rPr>
-      </w:pPr>
-    </w:p>
-    <w:p>
-      <w:pPr>
-        <w:rPr>
-          <w:rFonts w:ascii="Times New Roman" w:hAnsi="Times New Roman" w:cs="Times New Roman"/>
-          <w:sz w:val="28"/>
-          <w:lang w:eastAsia="ja-JP"/>
-        </w:rPr>
-      </w:pPr>
-    </w:p>
-    <w:p>
-      <w:pPr>
-        <w:rPr>
-          <w:rFonts w:ascii="Times New Roman" w:hAnsi="Times New Roman" w:cs="Times New Roman"/>
-          <w:sz w:val="28"/>
-          <w:lang w:eastAsia="ja-JP"/>
-        </w:rPr>
-      </w:pPr>
-    </w:p>
-    <w:p>
-      <w:pPr>
-        <w:rPr>
-          <w:rFonts w:ascii="Times New Roman" w:hAnsi="Times New Roman" w:cs="Times New Roman"/>
-          <w:sz w:val="28"/>
-          <w:lang w:eastAsia="ja-JP"/>
+    </w:p>
+    <w:p>
+      <w:pPr>
+        <w:rPr>
+          <w:rFonts w:ascii="Times New Roman" w:hAnsi="Times New Roman" w:cs="Times New Roman"/>
+          <w:sz w:val="28"/>
+          <w:lang w:eastAsia="ja-JP"/>
+        </w:rPr>
+      </w:pPr>
+      <w:r>
+        <w:rPr>
+          <w:rFonts w:ascii="Times New Roman" w:hAnsi="Times New Roman" w:cs="Times New Roman"/>
+          <w:sz w:val="28"/>
+          <w:lang w:eastAsia="ja-JP"/>
+        </w:rPr>
+        <w:t>Bananas can help my</w:t>
+      </w:r>
+      <w:r>
+        <w:rPr>
+          <w:rFonts w:ascii="Times New Roman" w:hAnsi="Times New Roman" w:cs="Times New Roman"/>
+          <w:sz w:val="28"/>
+          <w:lang w:eastAsia="ja-JP"/>
+        </w:rPr>
+        <w:t xml:space="preserve"> digestion and also put</w:t>
+      </w:r>
+      <w:r>
+        <w:rPr>
+          <w:rFonts w:ascii="Times New Roman" w:hAnsi="Times New Roman" w:cs="Times New Roman"/>
+          <w:sz w:val="28"/>
+          <w:lang w:eastAsia="ja-JP"/>
+        </w:rPr>
+        <w:t xml:space="preserve"> me</w:t>
+      </w:r>
+      <w:r>
+        <w:rPr>
+          <w:rFonts w:ascii="Times New Roman" w:hAnsi="Times New Roman" w:cs="Times New Roman"/>
+          <w:sz w:val="28"/>
+          <w:lang w:eastAsia="ja-JP"/>
+        </w:rPr>
+        <w:t xml:space="preserve"> in</w:t>
+      </w:r>
+      <w:r>
+        <w:rPr>
+          <w:rFonts w:ascii="Times New Roman" w:hAnsi="Times New Roman" w:cs="Times New Roman"/>
+          <w:sz w:val="28"/>
+          <w:lang w:eastAsia="ja-JP"/>
+        </w:rPr>
+        <w:t xml:space="preserve"> a good mood.</w:t>
+      </w:r>
+    </w:p>
+    <w:p>
+      <w:pPr>
+        <w:rPr>
+          <w:rFonts w:ascii="Times New Roman" w:hAnsi="Times New Roman" w:cs="Times New Roman"/>
+          <w:sz w:val="28"/>
+          <w:lang w:eastAsia="ja-JP"/>
+        </w:rPr>
+      </w:pPr>
+    </w:p>
+    <w:p>
+      <w:pPr>
+        <w:rPr>
+          <w:rFonts w:ascii="Times New Roman" w:hAnsi="Times New Roman" w:cs="Times New Roman"/>
+          <w:sz w:val="28"/>
+          <w:lang w:eastAsia="ja-JP"/>
+        </w:rPr>
+      </w:pPr>
+      <w:r>
+        <w:rPr>
+          <w:rFonts w:ascii="Times New Roman" w:hAnsi="Times New Roman" w:cs="Times New Roman"/>
+          <w:sz w:val="28"/>
+          <w:lang w:eastAsia="ja-JP"/>
+        </w:rPr>
+        <w:t>Actually, I don't like cabbage. But I h</w:t>
+      </w:r>
+      <w:r>
+        <w:rPr>
+          <w:rFonts w:ascii="Times New Roman" w:hAnsi="Times New Roman" w:cs="Times New Roman"/>
+          <w:sz w:val="28"/>
+          <w:lang w:eastAsia="ja-JP"/>
+        </w:rPr>
+        <w:t>ave no choice now.</w:t>
+      </w:r>
+    </w:p>
+    <w:p>
+      <w:pPr>
+        <w:rPr>
+          <w:rFonts w:ascii="Times New Roman" w:hAnsi="Times New Roman" w:cs="Times New Roman"/>
+          <w:sz w:val="28"/>
+          <w:lang w:eastAsia="ja-JP"/>
+        </w:rPr>
+      </w:pPr>
+      <w:proofErr w:type="spellStart"/>
+      <w:r>
+        <w:rPr>
+          <w:rFonts w:ascii="Times New Roman" w:hAnsi="Times New Roman" w:cs="Times New Roman"/>
+          <w:sz w:val="28"/>
+          <w:lang w:eastAsia="ja-JP"/>
+        </w:rPr>
+        <w:t>M</w:t>
+      </w:r>
+      <w:r>
+        <w:rPr>
+          <w:rFonts w:ascii="Times New Roman" w:hAnsi="Times New Roman" w:cs="Times New Roman"/>
+          <w:sz w:val="28"/>
+          <w:lang w:eastAsia="ja-JP"/>
+        </w:rPr>
+        <w:t>m</w:t>
+      </w:r>
+      <w:r>
+        <w:rPr>
+          <w:rFonts w:ascii="Times New Roman" w:hAnsi="Times New Roman" w:cs="Times New Roman"/>
+          <w:sz w:val="28"/>
+          <w:lang w:eastAsia="ja-JP"/>
+        </w:rPr>
+        <w:t>m</w:t>
+      </w:r>
+      <w:r>
+        <w:rPr>
+          <w:rFonts w:ascii="Times New Roman" w:hAnsi="Times New Roman" w:cs="Times New Roman"/>
+          <w:sz w:val="28"/>
+          <w:lang w:eastAsia="ja-JP"/>
+        </w:rPr>
+        <w:t>m</w:t>
+      </w:r>
+      <w:proofErr w:type="spellEnd"/>
+      <w:r>
+        <w:rPr>
+          <w:rFonts w:ascii="Times New Roman" w:hAnsi="Times New Roman" w:cs="Times New Roman"/>
+          <w:sz w:val="28"/>
+          <w:lang w:eastAsia="ja-JP"/>
+        </w:rPr>
+        <w:t>... It wasn't as bad as I thought.</w:t>
+      </w:r>
+    </w:p>
+    <w:p>
+      <w:pPr>
+        <w:rPr>
+          <w:rFonts w:ascii="Times New Roman" w:hAnsi="Times New Roman" w:cs="Times New Roman"/>
+          <w:sz w:val="28"/>
+          <w:lang w:eastAsia="ja-JP"/>
+        </w:rPr>
+      </w:pPr>
+    </w:p>
+    <w:p>
+      <w:pPr>
+        <w:rPr>
+          <w:rFonts w:ascii="Times New Roman" w:hAnsi="Times New Roman" w:cs="Times New Roman"/>
+          <w:sz w:val="28"/>
+          <w:lang w:eastAsia="ja-JP"/>
+        </w:rPr>
+      </w:pPr>
+      <w:r>
+        <w:rPr>
+          <w:rFonts w:ascii="Times New Roman" w:hAnsi="Times New Roman" w:cs="Times New Roman"/>
+          <w:sz w:val="28"/>
+          <w:lang w:eastAsia="ja-JP"/>
+        </w:rPr>
+        <w:t>Is a tomato a fruit or a vegetable? I think it is a vegetable.</w:t>
+      </w:r>
+    </w:p>
+    <w:p>
+      <w:pPr>
+        <w:rPr>
+          <w:rFonts w:ascii="Times New Roman" w:hAnsi="Times New Roman" w:cs="Times New Roman"/>
+          <w:sz w:val="28"/>
+          <w:lang w:eastAsia="ja-JP"/>
+        </w:rPr>
+      </w:pPr>
+    </w:p>
+    <w:p>
+      <w:pPr>
+        <w:rPr>
+          <w:rFonts w:ascii="Times New Roman" w:hAnsi="Times New Roman" w:cs="Times New Roman"/>
+          <w:sz w:val="28"/>
+          <w:lang w:eastAsia="ja-JP"/>
+        </w:rPr>
+      </w:pPr>
+      <w:r>
+        <w:rPr>
+          <w:rFonts w:ascii="Times New Roman" w:hAnsi="Times New Roman" w:cs="Times New Roman"/>
+          <w:sz w:val="28"/>
+          <w:lang w:eastAsia="ja-JP"/>
+        </w:rPr>
+        <w:t>Oh, you brought</w:t>
+      </w:r>
+      <w:r>
+        <w:rPr>
+          <w:rFonts w:ascii="Times New Roman" w:hAnsi="Times New Roman" w:cs="Times New Roman"/>
+          <w:sz w:val="28"/>
+          <w:lang w:eastAsia="ja-JP"/>
+        </w:rPr>
+        <w:t xml:space="preserve"> me a salad! </w:t>
+      </w:r>
+      <w:r>
+        <w:rPr>
+          <w:rFonts w:ascii="Times New Roman" w:hAnsi="Times New Roman" w:cs="Times New Roman"/>
+          <w:sz w:val="28"/>
+          <w:lang w:eastAsia="ja-JP"/>
+        </w:rPr>
+        <w:t>Look at the colorful garden vege</w:t>
+      </w:r>
+      <w:r>
+        <w:rPr>
+          <w:rFonts w:ascii="Times New Roman" w:hAnsi="Times New Roman" w:cs="Times New Roman"/>
+          <w:sz w:val="28"/>
+          <w:lang w:eastAsia="ja-JP"/>
+        </w:rPr>
+        <w:t>tables, they are so tasty. Thank you very much!</w:t>
+      </w:r>
+    </w:p>
+    <w:p>
+      <w:pPr>
+        <w:rPr>
+          <w:rFonts w:ascii="Times New Roman" w:hAnsi="Times New Roman" w:cs="Times New Roman"/>
+          <w:sz w:val="28"/>
+          <w:lang w:eastAsia="ja-JP"/>
+        </w:rPr>
+      </w:pPr>
+    </w:p>
+    <w:p>
+      <w:pPr>
+        <w:rPr>
+          <w:rFonts w:ascii="Times New Roman" w:hAnsi="Times New Roman" w:cs="Times New Roman"/>
+          <w:sz w:val="28"/>
+          <w:lang w:eastAsia="ja-JP"/>
+        </w:rPr>
+      </w:pPr>
+      <w:r>
+        <w:rPr>
+          <w:rFonts w:ascii="Times New Roman" w:hAnsi="Times New Roman" w:cs="Times New Roman"/>
+          <w:sz w:val="28"/>
+          <w:lang w:eastAsia="ja-JP"/>
+        </w:rPr>
+        <w:t>Chips are typically high in fat and calories. I</w:t>
+      </w:r>
+      <w:r>
+        <w:rPr>
+          <w:rFonts w:ascii="Times New Roman" w:hAnsi="Times New Roman" w:cs="Times New Roman"/>
+          <w:sz w:val="28"/>
+          <w:lang w:eastAsia="ja-JP"/>
+        </w:rPr>
+        <w:t>’m</w:t>
+      </w:r>
+      <w:r>
+        <w:rPr>
+          <w:rFonts w:ascii="Times New Roman" w:hAnsi="Times New Roman" w:cs="Times New Roman"/>
+          <w:sz w:val="28"/>
+          <w:lang w:eastAsia="ja-JP"/>
+        </w:rPr>
+        <w:t xml:space="preserve"> begin</w:t>
+      </w:r>
+      <w:r>
+        <w:rPr>
+          <w:rFonts w:ascii="Times New Roman" w:hAnsi="Times New Roman" w:cs="Times New Roman"/>
+          <w:sz w:val="28"/>
+          <w:lang w:eastAsia="ja-JP"/>
+        </w:rPr>
+        <w:t>ning</w:t>
+      </w:r>
+      <w:r>
+        <w:rPr>
+          <w:rFonts w:ascii="Times New Roman" w:hAnsi="Times New Roman" w:cs="Times New Roman"/>
+          <w:sz w:val="28"/>
+          <w:lang w:eastAsia="ja-JP"/>
+        </w:rPr>
+        <w:t xml:space="preserve"> to worry about my weight.</w:t>
+      </w:r>
+    </w:p>
+    <w:p>
+      <w:pPr>
+        <w:rPr>
+          <w:rFonts w:ascii="Times New Roman" w:hAnsi="Times New Roman" w:cs="Times New Roman"/>
+          <w:sz w:val="28"/>
+          <w:lang w:eastAsia="ja-JP"/>
+        </w:rPr>
+      </w:pPr>
+    </w:p>
+    <w:p>
+      <w:pPr>
+        <w:rPr>
+          <w:rFonts w:ascii="Times New Roman" w:hAnsi="Times New Roman" w:cs="Times New Roman"/>
+          <w:sz w:val="28"/>
+          <w:lang w:eastAsia="ja-JP"/>
+        </w:rPr>
+      </w:pPr>
+      <w:r>
+        <w:rPr>
+          <w:rFonts w:ascii="Times New Roman" w:hAnsi="Times New Roman" w:cs="Times New Roman"/>
+          <w:sz w:val="28"/>
+          <w:lang w:eastAsia="ja-JP"/>
+        </w:rPr>
+        <w:t>What is the meaning of life? All evidence to date suggest it's chocolate. I can even take chocolate from strangers.</w:t>
+      </w:r>
+    </w:p>
+    <w:p>
+      <w:pPr>
+        <w:rPr>
+          <w:rFonts w:ascii="Times New Roman" w:hAnsi="Times New Roman" w:cs="Times New Roman"/>
+          <w:sz w:val="28"/>
+          <w:lang w:eastAsia="ja-JP"/>
+        </w:rPr>
+      </w:pPr>
+    </w:p>
+    <w:p>
+      <w:pPr>
+        <w:rPr>
+          <w:rFonts w:ascii="Times New Roman" w:hAnsi="Times New Roman" w:cs="Times New Roman"/>
+          <w:sz w:val="28"/>
+          <w:lang w:eastAsia="ja-JP"/>
+        </w:rPr>
+      </w:pPr>
+      <w:r>
+        <w:rPr>
+          <w:rFonts w:ascii="Times New Roman" w:hAnsi="Times New Roman" w:cs="Times New Roman"/>
+          <w:sz w:val="28"/>
+          <w:lang w:eastAsia="ja-JP"/>
+        </w:rPr>
+        <w:t>How did you know that today wa</w:t>
+      </w:r>
+      <w:r>
+        <w:rPr>
+          <w:rFonts w:ascii="Times New Roman" w:hAnsi="Times New Roman" w:cs="Times New Roman"/>
+          <w:sz w:val="28"/>
+          <w:lang w:eastAsia="ja-JP"/>
+        </w:rPr>
+        <w:t xml:space="preserve">s my </w:t>
+      </w:r>
+      <w:proofErr w:type="gramStart"/>
+      <w:r>
+        <w:rPr>
+          <w:rFonts w:ascii="Times New Roman" w:hAnsi="Times New Roman" w:cs="Times New Roman"/>
+          <w:sz w:val="28"/>
+          <w:lang w:eastAsia="ja-JP"/>
+        </w:rPr>
+        <w:t>birthda</w:t>
+      </w:r>
+      <w:r>
+        <w:rPr>
+          <w:rFonts w:ascii="Times New Roman" w:hAnsi="Times New Roman" w:cs="Times New Roman"/>
+          <w:sz w:val="28"/>
+          <w:lang w:eastAsia="ja-JP"/>
+        </w:rPr>
+        <w:t>y.</w:t>
+      </w:r>
+      <w:proofErr w:type="gramEnd"/>
+      <w:r>
+        <w:rPr>
+          <w:rFonts w:ascii="Times New Roman" w:hAnsi="Times New Roman" w:cs="Times New Roman"/>
+          <w:sz w:val="28"/>
+          <w:lang w:eastAsia="ja-JP"/>
+        </w:rPr>
+        <w:t xml:space="preserve"> I'm so happy, thank you Mr. F</w:t>
+      </w:r>
+      <w:r>
+        <w:rPr>
+          <w:rFonts w:ascii="Times New Roman" w:hAnsi="Times New Roman" w:cs="Times New Roman"/>
+          <w:sz w:val="28"/>
+          <w:lang w:eastAsia="ja-JP"/>
+        </w:rPr>
+        <w:t>ox.</w:t>
+      </w:r>
+    </w:p>
+    <w:p>
+      <w:pPr>
+        <w:rPr>
+          <w:rFonts w:ascii="Times New Roman" w:hAnsi="Times New Roman" w:cs="Times New Roman"/>
+          <w:sz w:val="28"/>
+          <w:lang w:eastAsia="ja-JP"/>
+        </w:rPr>
+      </w:pPr>
+    </w:p>
+    <w:p>
+      <w:pPr>
+        <w:rPr>
+          <w:rFonts w:ascii="Times New Roman" w:hAnsi="Times New Roman" w:cs="Times New Roman"/>
+          <w:sz w:val="28"/>
+          <w:lang w:eastAsia="ja-JP"/>
+        </w:rPr>
+      </w:pPr>
+      <w:r>
+        <w:rPr>
+          <w:rFonts w:ascii="Times New Roman" w:hAnsi="Times New Roman" w:cs="Times New Roman"/>
+          <w:sz w:val="28"/>
+          <w:lang w:eastAsia="ja-JP"/>
+        </w:rPr>
+        <w:t>Is a hamburger really unhealthy? With just one hamburger, I can get bread, beef and lettuce. those are all healthy food</w:t>
+      </w:r>
+      <w:r>
+        <w:rPr>
+          <w:rFonts w:ascii="Times New Roman" w:hAnsi="Times New Roman" w:cs="Times New Roman"/>
+          <w:sz w:val="28"/>
+          <w:lang w:eastAsia="ja-JP"/>
+        </w:rPr>
+        <w:t>s</w:t>
+      </w:r>
+      <w:r>
+        <w:rPr>
+          <w:rFonts w:ascii="Times New Roman" w:hAnsi="Times New Roman" w:cs="Times New Roman"/>
+          <w:sz w:val="28"/>
+          <w:lang w:eastAsia="ja-JP"/>
+        </w:rPr>
+        <w:t>, right?</w:t>
+      </w:r>
+    </w:p>
+    <w:p>
+      <w:pPr>
+        <w:rPr>
+          <w:rFonts w:ascii="Times New Roman" w:hAnsi="Times New Roman" w:cs="Times New Roman"/>
+          <w:sz w:val="28"/>
+          <w:lang w:eastAsia="ja-JP"/>
+        </w:rPr>
+      </w:pPr>
+    </w:p>
+    <w:p>
+      <w:pPr>
+        <w:rPr>
+          <w:rFonts w:ascii="Times New Roman" w:hAnsi="Times New Roman" w:cs="Times New Roman"/>
+          <w:sz w:val="28"/>
+          <w:lang w:eastAsia="ja-JP"/>
+        </w:rPr>
+      </w:pPr>
+    </w:p>
+    <w:p>
+      <w:pPr>
+        <w:rPr>
+          <w:rFonts w:ascii="Times New Roman" w:hAnsi="Times New Roman" w:cs="Times New Roman"/>
+          <w:sz w:val="28"/>
+          <w:lang w:eastAsia="ja-JP"/>
+        </w:rPr>
+      </w:pPr>
+    </w:p>
+    <w:p>
+      <w:pPr>
+        <w:rPr>
+          <w:rFonts w:ascii="Times New Roman" w:hAnsi="Times New Roman" w:cs="Times New Roman"/>
+          <w:sz w:val="28"/>
+          <w:lang w:eastAsia="ja-JP"/>
+        </w:rPr>
+      </w:pPr>
+    </w:p>
+    <w:p>
+      <w:pPr>
+        <w:rPr>
+          <w:rFonts w:ascii="Times New Roman" w:eastAsia="Times New Roman" w:hAnsi="Times New Roman" w:cs="Times New Roman"/>
         </w:rPr>
       </w:pPr>
     </w:p>
